--- a/template/temp_ifl.docx
+++ b/template/temp_ifl.docx
@@ -50,6 +50,7 @@
         </w:rPr>
         <w:t xml:space="preserve"> – </w:t>
       </w:r>
+      <w:proofErr w:type="gramStart"/>
       <w:r>
         <w:rPr>
           <w:color w:val="000000"/>
@@ -58,6 +59,7 @@
         </w:rPr>
         <w:t xml:space="preserve">{{ </w:t>
       </w:r>
+      <w:proofErr w:type="spellStart"/>
       <w:r>
         <w:rPr>
           <w:color w:val="000000"/>
@@ -66,6 +68,7 @@
         </w:rPr>
         <w:t>Name</w:t>
       </w:r>
+      <w:proofErr w:type="gramEnd"/>
       <w:r>
         <w:rPr>
           <w:color w:val="000000"/>
@@ -82,6 +85,7 @@
         </w:rPr>
         <w:t>org</w:t>
       </w:r>
+      <w:proofErr w:type="spellEnd"/>
       <w:r>
         <w:rPr>
           <w:color w:val="000000"/>
@@ -195,6 +199,7 @@
           <w:lang w:val="en-US"/>
         </w:rPr>
       </w:pPr>
+      <w:proofErr w:type="gramStart"/>
       <w:r>
         <w:rPr>
           <w:b/>
@@ -212,8 +217,9 @@
           <w:highlight w:val="yellow"/>
           <w:lang w:val="en-US"/>
         </w:rPr>
-        <w:t xml:space="preserve">{{ </w:t>
+        <w:t>{</w:t>
       </w:r>
+      <w:proofErr w:type="gramEnd"/>
       <w:r>
         <w:rPr>
           <w:b/>
@@ -222,8 +228,9 @@
           <w:highlight w:val="yellow"/>
           <w:lang w:val="en-US"/>
         </w:rPr>
-        <w:t>Name</w:t>
+        <w:t xml:space="preserve">{ </w:t>
       </w:r>
+      <w:proofErr w:type="spellStart"/>
       <w:r>
         <w:rPr>
           <w:b/>
@@ -232,7 +239,7 @@
           <w:highlight w:val="yellow"/>
           <w:lang w:val="en-US"/>
         </w:rPr>
-        <w:t>_</w:t>
+        <w:t>Name</w:t>
       </w:r>
       <w:r>
         <w:rPr>
@@ -242,8 +249,19 @@
           <w:highlight w:val="yellow"/>
           <w:lang w:val="en-US"/>
         </w:rPr>
+        <w:t>_</w:t>
+      </w:r>
+      <w:r>
+        <w:rPr>
+          <w:b/>
+          <w:color w:val="000000"/>
+          <w:szCs w:val="28"/>
+          <w:highlight w:val="yellow"/>
+          <w:lang w:val="en-US"/>
+        </w:rPr>
         <w:t>project</w:t>
       </w:r>
+      <w:proofErr w:type="spellEnd"/>
       <w:r>
         <w:rPr>
           <w:b/>
@@ -459,6 +477,7 @@
           <w:szCs w:val="28"/>
         </w:rPr>
       </w:pPr>
+      <w:proofErr w:type="gramStart"/>
       <w:r>
         <w:rPr>
           <w:b/>
@@ -476,13 +495,23 @@
         </w:rPr>
         <w:t>Code</w:t>
       </w:r>
+      <w:proofErr w:type="gramEnd"/>
       <w:r>
         <w:rPr>
           <w:b/>
           <w:szCs w:val="28"/>
         </w:rPr>
-        <w:t>_ifl</w:t>
+        <w:t>_</w:t>
       </w:r>
+      <w:proofErr w:type="spellStart"/>
+      <w:r>
+        <w:rPr>
+          <w:b/>
+          <w:szCs w:val="28"/>
+        </w:rPr>
+        <w:t>ifl</w:t>
+      </w:r>
+      <w:proofErr w:type="spellEnd"/>
       <w:r>
         <w:rPr>
           <w:b/>
@@ -545,7 +574,6 @@
         <w:rPr>
           <w:szCs w:val="28"/>
           <w:highlight w:val="yellow"/>
-          <w:lang w:val="en-US"/>
         </w:rPr>
       </w:pPr>
     </w:p>
@@ -555,7 +583,6 @@
         <w:rPr>
           <w:szCs w:val="28"/>
           <w:highlight w:val="yellow"/>
-          <w:lang w:val="en-US"/>
         </w:rPr>
       </w:pPr>
     </w:p>
@@ -567,7 +594,6 @@
           <w:szCs w:val="22"/>
           <w:highlight w:val="lightGray"/>
           <w:u w:val="single"/>
-          <w:lang w:val="en-US"/>
         </w:rPr>
       </w:pPr>
     </w:p>
@@ -578,7 +604,6 @@
           <w:spacing w:val="20"/>
           <w:szCs w:val="28"/>
           <w:highlight w:val="yellow"/>
-          <w:lang w:val="en-US"/>
         </w:rPr>
       </w:pPr>
     </w:p>
@@ -592,7 +617,6 @@
           <w:spacing w:val="20"/>
           <w:szCs w:val="28"/>
           <w:highlight w:val="yellow"/>
-          <w:lang w:val="en-US"/>
         </w:rPr>
       </w:pPr>
     </w:p>
@@ -605,7 +629,6 @@
           <w:b/>
           <w:spacing w:val="20"/>
           <w:szCs w:val="28"/>
-          <w:lang w:val="en-US"/>
         </w:rPr>
       </w:pPr>
     </w:p>
@@ -618,7 +641,6 @@
           <w:b/>
           <w:spacing w:val="20"/>
           <w:szCs w:val="28"/>
-          <w:lang w:val="en-US"/>
         </w:rPr>
         <w:sectPr>
           <w:headerReference w:type="even" r:id="rId8"/>
@@ -641,7 +663,6 @@
         </w:tabs>
         <w:rPr>
           <w:bCs/>
-          <w:lang w:val="en-US"/>
         </w:rPr>
       </w:pPr>
     </w:p>
@@ -654,7 +675,6 @@
         <w:rPr>
           <w:b/>
           <w:szCs w:val="28"/>
-          <w:lang w:val="en-US"/>
         </w:rPr>
       </w:pPr>
       <w:r>
@@ -666,7 +686,6 @@
       <w:r>
         <w:rPr>
           <w:bCs/>
-          <w:lang w:val="en-US"/>
         </w:rPr>
         <w:t xml:space="preserve"> </w:t>
       </w:r>
@@ -679,9 +698,16 @@
       <w:r>
         <w:rPr>
           <w:bCs/>
-          <w:lang w:val="en-US"/>
         </w:rPr>
         <w:t xml:space="preserve"> – </w:t>
+      </w:r>
+      <w:proofErr w:type="gramStart"/>
+      <w:r>
+        <w:rPr>
+          <w:color w:val="000000"/>
+          <w:highlight w:val="yellow"/>
+        </w:rPr>
+        <w:t xml:space="preserve">{{ </w:t>
       </w:r>
       <w:r>
         <w:rPr>
@@ -689,7 +715,15 @@
           <w:highlight w:val="yellow"/>
           <w:lang w:val="en-US"/>
         </w:rPr>
-        <w:t xml:space="preserve">{{ </w:t>
+        <w:t>Name</w:t>
+      </w:r>
+      <w:proofErr w:type="gramEnd"/>
+      <w:r>
+        <w:rPr>
+          <w:color w:val="000000"/>
+          <w:highlight w:val="yellow"/>
+        </w:rPr>
+        <w:t>_</w:t>
       </w:r>
       <w:r>
         <w:rPr>
@@ -697,29 +731,12 @@
           <w:highlight w:val="yellow"/>
           <w:lang w:val="en-US"/>
         </w:rPr>
-        <w:t>Name</w:t>
-      </w:r>
-      <w:r>
-        <w:rPr>
-          <w:color w:val="000000"/>
-          <w:highlight w:val="yellow"/>
-          <w:lang w:val="en-US"/>
-        </w:rPr>
-        <w:t>_</w:t>
-      </w:r>
-      <w:r>
-        <w:rPr>
-          <w:color w:val="000000"/>
-          <w:highlight w:val="yellow"/>
-          <w:lang w:val="en-US"/>
-        </w:rPr>
         <w:t>org</w:t>
       </w:r>
       <w:r>
         <w:rPr>
           <w:color w:val="000000"/>
           <w:highlight w:val="yellow"/>
-          <w:lang w:val="en-US"/>
         </w:rPr>
         <w:t xml:space="preserve"> }}</w:t>
       </w:r>
@@ -733,7 +750,6 @@
         <w:rPr>
           <w:b/>
           <w:szCs w:val="28"/>
-          <w:lang w:val="en-US"/>
         </w:rPr>
       </w:pPr>
     </w:p>
@@ -746,7 +762,6 @@
         <w:rPr>
           <w:b/>
           <w:szCs w:val="28"/>
-          <w:lang w:val="en-US"/>
         </w:rPr>
       </w:pPr>
     </w:p>
@@ -759,7 +774,6 @@
         <w:rPr>
           <w:b/>
           <w:szCs w:val="28"/>
-          <w:lang w:val="en-US"/>
         </w:rPr>
       </w:pPr>
     </w:p>
@@ -772,7 +786,6 @@
         <w:rPr>
           <w:b/>
           <w:szCs w:val="28"/>
-          <w:lang w:val="en-US"/>
         </w:rPr>
       </w:pPr>
     </w:p>
@@ -785,7 +798,6 @@
         <w:rPr>
           <w:b/>
           <w:szCs w:val="28"/>
-          <w:lang w:val="en-US"/>
         </w:rPr>
       </w:pPr>
     </w:p>
@@ -798,7 +810,6 @@
         <w:rPr>
           <w:b/>
           <w:szCs w:val="28"/>
-          <w:lang w:val="en-US"/>
         </w:rPr>
       </w:pPr>
     </w:p>
@@ -811,7 +822,6 @@
         <w:rPr>
           <w:b/>
           <w:szCs w:val="28"/>
-          <w:lang w:val="en-US"/>
         </w:rPr>
       </w:pPr>
     </w:p>
@@ -825,7 +835,6 @@
         <w:rPr>
           <w:b/>
           <w:szCs w:val="28"/>
-          <w:lang w:val="en-US"/>
         </w:rPr>
       </w:pPr>
       <w:r>
@@ -833,9 +842,18 @@
           <w:b/>
           <w:szCs w:val="28"/>
           <w:highlight w:val="yellow"/>
-          <w:lang w:val="en-US"/>
         </w:rPr>
         <w:t>«</w:t>
+      </w:r>
+      <w:proofErr w:type="gramStart"/>
+      <w:r>
+        <w:rPr>
+          <w:b/>
+          <w:color w:val="000000"/>
+          <w:szCs w:val="28"/>
+          <w:highlight w:val="yellow"/>
+        </w:rPr>
+        <w:t xml:space="preserve">{{ </w:t>
       </w:r>
       <w:r>
         <w:rPr>
@@ -845,7 +863,17 @@
           <w:highlight w:val="yellow"/>
           <w:lang w:val="en-US"/>
         </w:rPr>
-        <w:t xml:space="preserve">{{ </w:t>
+        <w:t>Name</w:t>
+      </w:r>
+      <w:proofErr w:type="gramEnd"/>
+      <w:r>
+        <w:rPr>
+          <w:b/>
+          <w:color w:val="000000"/>
+          <w:szCs w:val="28"/>
+          <w:highlight w:val="yellow"/>
+        </w:rPr>
+        <w:t>_</w:t>
       </w:r>
       <w:r>
         <w:rPr>
@@ -855,7 +883,7 @@
           <w:highlight w:val="yellow"/>
           <w:lang w:val="en-US"/>
         </w:rPr>
-        <w:t>Name</w:t>
+        <w:t>project</w:t>
       </w:r>
       <w:r>
         <w:rPr>
@@ -863,27 +891,6 @@
           <w:color w:val="000000"/>
           <w:szCs w:val="28"/>
           <w:highlight w:val="yellow"/>
-          <w:lang w:val="en-US"/>
-        </w:rPr>
-        <w:t>_</w:t>
-      </w:r>
-      <w:r>
-        <w:rPr>
-          <w:b/>
-          <w:color w:val="000000"/>
-          <w:szCs w:val="28"/>
-          <w:highlight w:val="yellow"/>
-          <w:lang w:val="en-US"/>
-        </w:rPr>
-        <w:t>project</w:t>
-      </w:r>
-      <w:r>
-        <w:rPr>
-          <w:b/>
-          <w:color w:val="000000"/>
-          <w:szCs w:val="28"/>
-          <w:highlight w:val="yellow"/>
-          <w:lang w:val="en-US"/>
         </w:rPr>
         <w:t xml:space="preserve"> }}</w:t>
       </w:r>
@@ -892,7 +899,6 @@
           <w:b/>
           <w:szCs w:val="28"/>
           <w:highlight w:val="yellow"/>
-          <w:lang w:val="en-US"/>
         </w:rPr>
         <w:t>»</w:t>
       </w:r>
@@ -906,7 +912,6 @@
         <w:rPr>
           <w:b/>
           <w:szCs w:val="28"/>
-          <w:lang w:val="en-US"/>
         </w:rPr>
       </w:pPr>
     </w:p>
@@ -919,7 +924,6 @@
         <w:rPr>
           <w:b/>
           <w:szCs w:val="28"/>
-          <w:lang w:val="en-US"/>
         </w:rPr>
       </w:pPr>
     </w:p>
@@ -932,7 +936,6 @@
         <w:rPr>
           <w:b/>
           <w:szCs w:val="28"/>
-          <w:lang w:val="en-US"/>
         </w:rPr>
       </w:pPr>
     </w:p>
@@ -945,7 +948,6 @@
         <w:rPr>
           <w:b/>
           <w:szCs w:val="28"/>
-          <w:lang w:val="en-US"/>
         </w:rPr>
       </w:pPr>
     </w:p>
@@ -1092,6 +1094,7 @@
           <w:szCs w:val="28"/>
         </w:rPr>
       </w:pPr>
+      <w:proofErr w:type="gramStart"/>
       <w:r>
         <w:rPr>
           <w:b/>
@@ -1109,13 +1112,23 @@
         </w:rPr>
         <w:t>Code</w:t>
       </w:r>
+      <w:proofErr w:type="gramEnd"/>
       <w:r>
         <w:rPr>
           <w:b/>
           <w:szCs w:val="28"/>
         </w:rPr>
-        <w:t>_ifl</w:t>
+        <w:t>_</w:t>
       </w:r>
+      <w:proofErr w:type="spellStart"/>
+      <w:r>
+        <w:rPr>
+          <w:b/>
+          <w:szCs w:val="28"/>
+        </w:rPr>
+        <w:t>ifl</w:t>
+      </w:r>
+      <w:proofErr w:type="spellEnd"/>
       <w:r>
         <w:rPr>
           <w:b/>
@@ -1181,7 +1194,6 @@
           <w:szCs w:val="22"/>
           <w:highlight w:val="lightGray"/>
           <w:u w:val="single"/>
-          <w:lang w:val="en-US"/>
         </w:rPr>
       </w:pPr>
     </w:p>
@@ -1194,7 +1206,6 @@
           <w:szCs w:val="22"/>
           <w:highlight w:val="lightGray"/>
           <w:u w:val="single"/>
-          <w:lang w:val="en-US"/>
         </w:rPr>
       </w:pPr>
     </w:p>
@@ -1203,7 +1214,6 @@
         <w:spacing w:line="360" w:lineRule="auto"/>
         <w:rPr>
           <w:szCs w:val="28"/>
-          <w:lang w:val="en-US"/>
         </w:rPr>
       </w:pPr>
     </w:p>
@@ -1212,7 +1222,6 @@
         <w:spacing w:line="360" w:lineRule="auto"/>
         <w:rPr>
           <w:szCs w:val="28"/>
-          <w:lang w:val="en-US"/>
         </w:rPr>
       </w:pPr>
     </w:p>
@@ -1528,7 +1537,43 @@
           <w:sz w:val="29"/>
           <w:szCs w:val="29"/>
         </w:rPr>
-        <w:t>«{{ Name_project }}»</w:t>
+        <w:t>«</w:t>
+      </w:r>
+      <w:proofErr w:type="gramStart"/>
+      <w:r>
+        <w:rPr>
+          <w:b/>
+          <w:sz w:val="29"/>
+          <w:szCs w:val="29"/>
+        </w:rPr>
+        <w:t xml:space="preserve">{{ </w:t>
+      </w:r>
+      <w:proofErr w:type="spellStart"/>
+      <w:r>
+        <w:rPr>
+          <w:b/>
+          <w:sz w:val="29"/>
+          <w:szCs w:val="29"/>
+        </w:rPr>
+        <w:t>Name</w:t>
+      </w:r>
+      <w:proofErr w:type="gramEnd"/>
+      <w:r>
+        <w:rPr>
+          <w:b/>
+          <w:sz w:val="29"/>
+          <w:szCs w:val="29"/>
+        </w:rPr>
+        <w:t>_project</w:t>
+      </w:r>
+      <w:proofErr w:type="spellEnd"/>
+      <w:r>
+        <w:rPr>
+          <w:b/>
+          <w:sz w:val="29"/>
+          <w:szCs w:val="29"/>
+        </w:rPr>
+        <w:t xml:space="preserve"> }}»</w:t>
       </w:r>
     </w:p>
     <w:p>
@@ -1725,14 +1770,25 @@
                 <w:szCs w:val="24"/>
               </w:rPr>
             </w:pPr>
+            <w:proofErr w:type="gramStart"/>
             <w:r>
               <w:rPr>
                 <w:spacing w:val="-12"/>
                 <w:sz w:val="24"/>
                 <w:szCs w:val="24"/>
               </w:rPr>
-              <w:t>{{ Code_</w:t>
+              <w:t>{{ Code</w:t>
             </w:r>
+            <w:proofErr w:type="gramEnd"/>
+            <w:r>
+              <w:rPr>
+                <w:spacing w:val="-12"/>
+                <w:sz w:val="24"/>
+                <w:szCs w:val="24"/>
+              </w:rPr>
+              <w:t>_</w:t>
+            </w:r>
+            <w:proofErr w:type="spellStart"/>
             <w:r>
               <w:rPr>
                 <w:spacing w:val="-12"/>
@@ -1742,6 +1798,7 @@
               </w:rPr>
               <w:t>ifl</w:t>
             </w:r>
+            <w:proofErr w:type="spellEnd"/>
             <w:r>
               <w:rPr>
                 <w:spacing w:val="-12"/>
@@ -1821,14 +1878,25 @@
                 <w:szCs w:val="24"/>
               </w:rPr>
             </w:pPr>
+            <w:proofErr w:type="gramStart"/>
             <w:r>
               <w:rPr>
                 <w:spacing w:val="-12"/>
                 <w:sz w:val="24"/>
                 <w:szCs w:val="24"/>
               </w:rPr>
-              <w:t>{{ Code_</w:t>
+              <w:t>{{ Code</w:t>
             </w:r>
+            <w:proofErr w:type="gramEnd"/>
+            <w:r>
+              <w:rPr>
+                <w:spacing w:val="-12"/>
+                <w:sz w:val="24"/>
+                <w:szCs w:val="24"/>
+              </w:rPr>
+              <w:t>_</w:t>
+            </w:r>
+            <w:proofErr w:type="spellStart"/>
             <w:r>
               <w:rPr>
                 <w:spacing w:val="-12"/>
@@ -1838,6 +1906,7 @@
               </w:rPr>
               <w:t>ifl</w:t>
             </w:r>
+            <w:proofErr w:type="spellEnd"/>
             <w:r>
               <w:rPr>
                 <w:spacing w:val="-12"/>
@@ -1919,14 +1988,25 @@
                 <w:szCs w:val="24"/>
               </w:rPr>
             </w:pPr>
+            <w:proofErr w:type="gramStart"/>
             <w:r>
               <w:rPr>
                 <w:spacing w:val="-12"/>
                 <w:sz w:val="24"/>
                 <w:szCs w:val="24"/>
               </w:rPr>
-              <w:t>{{ Code_</w:t>
+              <w:t>{{ Code</w:t>
             </w:r>
+            <w:proofErr w:type="gramEnd"/>
+            <w:r>
+              <w:rPr>
+                <w:spacing w:val="-12"/>
+                <w:sz w:val="24"/>
+                <w:szCs w:val="24"/>
+              </w:rPr>
+              <w:t>_</w:t>
+            </w:r>
+            <w:proofErr w:type="spellStart"/>
             <w:r>
               <w:rPr>
                 <w:spacing w:val="-12"/>
@@ -1936,6 +2016,7 @@
               </w:rPr>
               <w:t>ifl</w:t>
             </w:r>
+            <w:proofErr w:type="spellEnd"/>
             <w:r>
               <w:rPr>
                 <w:spacing w:val="-12"/>
@@ -2017,14 +2098,25 @@
                 <w:szCs w:val="24"/>
               </w:rPr>
             </w:pPr>
+            <w:proofErr w:type="gramStart"/>
             <w:r>
               <w:rPr>
                 <w:spacing w:val="-12"/>
                 <w:sz w:val="24"/>
                 <w:szCs w:val="24"/>
               </w:rPr>
-              <w:t>{{ Code_</w:t>
+              <w:t>{{ Code</w:t>
             </w:r>
+            <w:proofErr w:type="gramEnd"/>
+            <w:r>
+              <w:rPr>
+                <w:spacing w:val="-12"/>
+                <w:sz w:val="24"/>
+                <w:szCs w:val="24"/>
+              </w:rPr>
+              <w:t>_</w:t>
+            </w:r>
+            <w:proofErr w:type="spellStart"/>
             <w:r>
               <w:rPr>
                 <w:spacing w:val="-12"/>
@@ -2034,6 +2126,7 @@
               </w:rPr>
               <w:t>ifl</w:t>
             </w:r>
+            <w:proofErr w:type="spellEnd"/>
             <w:r>
               <w:rPr>
                 <w:spacing w:val="-12"/>
@@ -2607,14 +2700,62 @@
         <w:rPr>
           <w:spacing w:val="0"/>
           <w:sz w:val="24"/>
+          <w:lang w:val="en-US"/>
         </w:rPr>
       </w:pPr>
+      <w:proofErr w:type="gramStart"/>
       <w:r>
         <w:rPr>
           <w:spacing w:val="0"/>
           <w:sz w:val="24"/>
-        </w:rPr>
-        <w:t>{{ Name_org_full }} ({{ Name_org }}).</w:t>
+          <w:lang w:val="en-US"/>
+        </w:rPr>
+        <w:t xml:space="preserve">{{ </w:t>
+      </w:r>
+      <w:proofErr w:type="spellStart"/>
+      <w:r>
+        <w:rPr>
+          <w:spacing w:val="0"/>
+          <w:sz w:val="24"/>
+          <w:lang w:val="en-US"/>
+        </w:rPr>
+        <w:t>Name</w:t>
+      </w:r>
+      <w:proofErr w:type="gramEnd"/>
+      <w:r>
+        <w:rPr>
+          <w:spacing w:val="0"/>
+          <w:sz w:val="24"/>
+          <w:lang w:val="en-US"/>
+        </w:rPr>
+        <w:t>_org_full</w:t>
+      </w:r>
+      <w:proofErr w:type="spellEnd"/>
+      <w:r>
+        <w:rPr>
+          <w:spacing w:val="0"/>
+          <w:sz w:val="24"/>
+          <w:lang w:val="en-US"/>
+        </w:rPr>
+        <w:t xml:space="preserve"> }} ({{ </w:t>
+      </w:r>
+      <w:proofErr w:type="spellStart"/>
+      <w:r>
+        <w:rPr>
+          <w:spacing w:val="0"/>
+          <w:sz w:val="24"/>
+          <w:lang w:val="en-US"/>
+        </w:rPr>
+        <w:t>Name_org</w:t>
+      </w:r>
+      <w:proofErr w:type="spellEnd"/>
+      <w:r>
+        <w:rPr>
+          <w:spacing w:val="0"/>
+          <w:sz w:val="24"/>
+          <w:lang w:val="en-US"/>
+        </w:rPr>
+        <w:t xml:space="preserve"> }}).</w:t>
       </w:r>
     </w:p>
     <w:p>
@@ -2624,6 +2765,7 @@
         <w:rPr>
           <w:spacing w:val="0"/>
           <w:sz w:val="24"/>
+          <w:lang w:val="en-US"/>
         </w:rPr>
       </w:pPr>
       <w:r>
@@ -2631,7 +2773,66 @@
           <w:spacing w:val="0"/>
           <w:sz w:val="24"/>
         </w:rPr>
-        <w:t>Юридический адрес: {{ Jur_adress }}</w:t>
+        <w:t>Юридический</w:t>
+      </w:r>
+      <w:r>
+        <w:rPr>
+          <w:spacing w:val="0"/>
+          <w:sz w:val="24"/>
+          <w:lang w:val="en-US"/>
+        </w:rPr>
+        <w:t xml:space="preserve"> </w:t>
+      </w:r>
+      <w:r>
+        <w:rPr>
+          <w:spacing w:val="0"/>
+          <w:sz w:val="24"/>
+        </w:rPr>
+        <w:t>адрес</w:t>
+      </w:r>
+      <w:r>
+        <w:rPr>
+          <w:spacing w:val="0"/>
+          <w:sz w:val="24"/>
+          <w:lang w:val="en-US"/>
+        </w:rPr>
+        <w:t xml:space="preserve">: </w:t>
+      </w:r>
+      <w:proofErr w:type="gramStart"/>
+      <w:r>
+        <w:rPr>
+          <w:spacing w:val="0"/>
+          <w:sz w:val="24"/>
+          <w:lang w:val="en-US"/>
+        </w:rPr>
+        <w:t xml:space="preserve">{{ </w:t>
+      </w:r>
+      <w:proofErr w:type="spellStart"/>
+      <w:r>
+        <w:rPr>
+          <w:spacing w:val="0"/>
+          <w:sz w:val="24"/>
+          <w:lang w:val="en-US"/>
+        </w:rPr>
+        <w:t>Jur</w:t>
+      </w:r>
+      <w:proofErr w:type="gramEnd"/>
+      <w:r>
+        <w:rPr>
+          <w:spacing w:val="0"/>
+          <w:sz w:val="24"/>
+          <w:lang w:val="en-US"/>
+        </w:rPr>
+        <w:t>_adress</w:t>
+      </w:r>
+      <w:proofErr w:type="spellEnd"/>
+      <w:r>
+        <w:rPr>
+          <w:spacing w:val="0"/>
+          <w:sz w:val="24"/>
+          <w:lang w:val="en-US"/>
+        </w:rPr>
+        <w:t xml:space="preserve"> }}</w:t>
       </w:r>
     </w:p>
     <w:p>
@@ -2641,6 +2842,7 @@
         <w:rPr>
           <w:spacing w:val="0"/>
           <w:sz w:val="24"/>
+          <w:lang w:val="en-US"/>
         </w:rPr>
       </w:pPr>
       <w:r>
@@ -2648,7 +2850,48 @@
           <w:spacing w:val="0"/>
           <w:sz w:val="24"/>
         </w:rPr>
-        <w:t>тел./факс: {{ Telephone }}/{{ Fax }}</w:t>
+        <w:t>тел</w:t>
+      </w:r>
+      <w:r>
+        <w:rPr>
+          <w:spacing w:val="0"/>
+          <w:sz w:val="24"/>
+          <w:lang w:val="en-US"/>
+        </w:rPr>
+        <w:t>./</w:t>
+      </w:r>
+      <w:r>
+        <w:rPr>
+          <w:spacing w:val="0"/>
+          <w:sz w:val="24"/>
+        </w:rPr>
+        <w:t>факс</w:t>
+      </w:r>
+      <w:r>
+        <w:rPr>
+          <w:spacing w:val="0"/>
+          <w:sz w:val="24"/>
+          <w:lang w:val="en-US"/>
+        </w:rPr>
+        <w:t xml:space="preserve">: </w:t>
+      </w:r>
+      <w:proofErr w:type="gramStart"/>
+      <w:r>
+        <w:rPr>
+          <w:spacing w:val="0"/>
+          <w:sz w:val="24"/>
+          <w:lang w:val="en-US"/>
+        </w:rPr>
+        <w:t>{{ Telephone</w:t>
+      </w:r>
+      <w:proofErr w:type="gramEnd"/>
+      <w:r>
+        <w:rPr>
+          <w:spacing w:val="0"/>
+          <w:sz w:val="24"/>
+          <w:lang w:val="en-US"/>
+        </w:rPr>
+        <w:t xml:space="preserve"> }}/{{ Fax }}</w:t>
       </w:r>
     </w:p>
     <w:p>
@@ -2660,12 +2903,46 @@
           <w:sz w:val="24"/>
         </w:rPr>
       </w:pPr>
+      <w:proofErr w:type="spellStart"/>
       <w:r>
         <w:rPr>
           <w:spacing w:val="0"/>
           <w:sz w:val="24"/>
         </w:rPr>
-        <w:t>Email: {{ Email }}</w:t>
+        <w:t>Email</w:t>
+      </w:r>
+      <w:proofErr w:type="spellEnd"/>
+      <w:r>
+        <w:rPr>
+          <w:spacing w:val="0"/>
+          <w:sz w:val="24"/>
+        </w:rPr>
+        <w:t xml:space="preserve">: </w:t>
+      </w:r>
+      <w:proofErr w:type="gramStart"/>
+      <w:r>
+        <w:rPr>
+          <w:spacing w:val="0"/>
+          <w:sz w:val="24"/>
+        </w:rPr>
+        <w:t xml:space="preserve">{{ </w:t>
+      </w:r>
+      <w:proofErr w:type="spellStart"/>
+      <w:r>
+        <w:rPr>
+          <w:spacing w:val="0"/>
+          <w:sz w:val="24"/>
+        </w:rPr>
+        <w:t>Email</w:t>
+      </w:r>
+      <w:proofErr w:type="spellEnd"/>
+      <w:proofErr w:type="gramEnd"/>
+      <w:r>
+        <w:rPr>
+          <w:spacing w:val="0"/>
+          <w:sz w:val="24"/>
+        </w:rPr>
+        <w:t xml:space="preserve"> }}</w:t>
       </w:r>
     </w:p>
     <w:p>
@@ -2674,7 +2951,6 @@
         <w:ind w:right="-2"/>
         <w:rPr>
           <w:sz w:val="24"/>
-          <w:lang w:val="en-US"/>
         </w:rPr>
       </w:pPr>
     </w:p>
@@ -2727,12 +3003,37 @@
         </w:rPr>
         <w:t xml:space="preserve">Ответственным за информирование и взаимодействие с общественностью является главный инженер </w:t>
       </w:r>
+      <w:proofErr w:type="gramStart"/>
       <w:r>
         <w:rPr>
           <w:spacing w:val="0"/>
           <w:sz w:val="24"/>
         </w:rPr>
-        <w:t>{{ Name_org }}</w:t>
+        <w:t xml:space="preserve">{{ </w:t>
+      </w:r>
+      <w:proofErr w:type="spellStart"/>
+      <w:r>
+        <w:rPr>
+          <w:spacing w:val="0"/>
+          <w:sz w:val="24"/>
+        </w:rPr>
+        <w:t>Name</w:t>
+      </w:r>
+      <w:proofErr w:type="gramEnd"/>
+      <w:r>
+        <w:rPr>
+          <w:spacing w:val="0"/>
+          <w:sz w:val="24"/>
+        </w:rPr>
+        <w:t>_org</w:t>
+      </w:r>
+      <w:proofErr w:type="spellEnd"/>
+      <w:r>
+        <w:rPr>
+          <w:spacing w:val="0"/>
+          <w:sz w:val="24"/>
+        </w:rPr>
+        <w:t xml:space="preserve"> }}</w:t>
       </w:r>
       <w:r>
         <w:rPr>
@@ -2760,13 +3061,41 @@
         <w:rPr>
           <w:sz w:val="24"/>
         </w:rPr>
-        <w:t xml:space="preserve">Тел.:  </w:t>
+        <w:t>Тел.</w:t>
+      </w:r>
+      <w:proofErr w:type="gramStart"/>
+      <w:r>
+        <w:rPr>
+          <w:sz w:val="24"/>
+        </w:rPr>
+        <w:t xml:space="preserve">:  </w:t>
       </w:r>
       <w:r>
         <w:rPr>
           <w:sz w:val="24"/>
         </w:rPr>
-        <w:t>{{ Telephone }}</w:t>
+        <w:t>{</w:t>
+      </w:r>
+      <w:proofErr w:type="gramEnd"/>
+      <w:r>
+        <w:rPr>
+          <w:sz w:val="24"/>
+        </w:rPr>
+        <w:t xml:space="preserve">{ </w:t>
+      </w:r>
+      <w:proofErr w:type="spellStart"/>
+      <w:r>
+        <w:rPr>
+          <w:sz w:val="24"/>
+        </w:rPr>
+        <w:t>Telephone</w:t>
+      </w:r>
+      <w:proofErr w:type="spellEnd"/>
+      <w:r>
+        <w:rPr>
+          <w:sz w:val="24"/>
+        </w:rPr>
+        <w:t xml:space="preserve"> }}</w:t>
       </w:r>
     </w:p>
     <w:p>
@@ -3010,11 +3339,6 @@
               <w:ind w:right="-33" w:firstLine="284"/>
               <w:jc w:val="both"/>
               <w:textAlignment w:val="auto"/>
-              <w:rPr>
-                <w:bCs/>
-                <w:sz w:val="24"/>
-                <w:szCs w:val="24"/>
-              </w:rPr>
             </w:pPr>
             <w:r>
               <w:rPr>
@@ -3022,7 +3346,61 @@
                 <w:sz w:val="24"/>
                 <w:szCs w:val="24"/>
               </w:rPr>
-              <w:t xml:space="preserve">Нефть представляет собой маслянистую горючую жидкость темно-коричневого цвета с зеленоватым оттенком. По химическому составу нефть представляет собой сложную смесь углеводородов (алканов, некоторых циклонов и аренов, а также кислородных, сернистых и азотистых соединений). Она состоит из двух основных элементов – углерода (С) и водорода (Н). Содержание  углерода в нефти колеблется в пределах 82 </w:t>
+              <w:t>Нефть представляет собой маслянистую горючую жидкость темно-коричневого цвета с зеленоватым оттенком. По химическому составу нефть представляет собой сложную смесь углеводородов (</w:t>
+            </w:r>
+            <w:proofErr w:type="spellStart"/>
+            <w:r>
+              <w:rPr>
+                <w:bCs/>
+                <w:sz w:val="24"/>
+                <w:szCs w:val="24"/>
+              </w:rPr>
+              <w:t>алканов</w:t>
+            </w:r>
+            <w:proofErr w:type="spellEnd"/>
+            <w:r>
+              <w:rPr>
+                <w:bCs/>
+                <w:sz w:val="24"/>
+                <w:szCs w:val="24"/>
+              </w:rPr>
+              <w:t xml:space="preserve">, некоторых циклонов и </w:t>
+            </w:r>
+            <w:proofErr w:type="spellStart"/>
+            <w:r>
+              <w:rPr>
+                <w:bCs/>
+                <w:sz w:val="24"/>
+                <w:szCs w:val="24"/>
+              </w:rPr>
+              <w:t>аренов</w:t>
+            </w:r>
+            <w:proofErr w:type="spellEnd"/>
+            <w:r>
+              <w:rPr>
+                <w:bCs/>
+                <w:sz w:val="24"/>
+                <w:szCs w:val="24"/>
+              </w:rPr>
+              <w:t xml:space="preserve">, а также кислородных, сернистых и азотистых соединений). Она состоит из двух основных элементов – углерода (С) и водорода (Н). </w:t>
+            </w:r>
+            <w:proofErr w:type="gramStart"/>
+            <w:r>
+              <w:rPr>
+                <w:bCs/>
+                <w:sz w:val="24"/>
+                <w:szCs w:val="24"/>
+              </w:rPr>
+              <w:t>Содержание  углерода</w:t>
+            </w:r>
+            <w:proofErr w:type="gramEnd"/>
+            <w:r>
+              <w:rPr>
+                <w:bCs/>
+                <w:sz w:val="24"/>
+                <w:szCs w:val="24"/>
+              </w:rPr>
+              <w:t xml:space="preserve"> в нефти колеблется в пределах 82 </w:t>
             </w:r>
             <w:r>
               <w:rPr>
@@ -3104,91 +3482,252 @@
                 <w:sz w:val="24"/>
                 <w:szCs w:val="24"/>
               </w:rPr>
-              <w:t xml:space="preserve"> 2 %. Азот присутствует в нефти в виде  азотосодержащих органических соединений, кислород – главным образом в виде нафтеновых  и жирных кислот, асфальтенов и смол, а сера – в виде органических соединений (сульфиды, меркаптаны и др.) и частично в свободном состоянии. Кроме этих соединений в нефти в очень небольших количествах могут содержаться хлор, йод, фосфор, мышьяк, калий, натрий, кальций, магний, ванадий и др. По токсическим свойствам нефть относится  к веществам </w:t>
+              <w:t xml:space="preserve"> 2 %. Азот присутствует в нефти в </w:t>
             </w:r>
-            <w:r>
-              <w:rPr>
-                <w:bCs/>
-                <w:sz w:val="24"/>
-                <w:szCs w:val="24"/>
-                <w:lang w:val="en-US"/>
-              </w:rPr>
-              <w:t>III</w:t>
-            </w:r>
+            <w:proofErr w:type="gramStart"/>
             <w:r>
               <w:rPr>
                 <w:bCs/>
                 <w:sz w:val="24"/>
                 <w:szCs w:val="24"/>
               </w:rPr>
-              <w:t xml:space="preserve"> класса опасности (ГОСТ 12.1.007-76); ПДК в рабочей зоне составляет: при перекачке – 10 мг/м</w:t>
+              <w:t>виде  азотосодержащих</w:t>
             </w:r>
+            <w:proofErr w:type="gramEnd"/>
             <w:r>
               <w:rPr>
                 <w:bCs/>
                 <w:sz w:val="24"/>
                 <w:szCs w:val="24"/>
+              </w:rPr>
+              <w:t xml:space="preserve"> органических соединений, кислород – главным образом в виде нафтеновых  и жирных кислот, </w:t>
+            </w:r>
+            <w:proofErr w:type="spellStart"/>
+            <w:r>
+              <w:rPr>
+                <w:bCs/>
+                <w:sz w:val="24"/>
+                <w:szCs w:val="24"/>
+              </w:rPr>
+              <w:t>асфальтенов</w:t>
+            </w:r>
+            <w:proofErr w:type="spellEnd"/>
+            <w:r>
+              <w:rPr>
+                <w:bCs/>
+                <w:sz w:val="24"/>
+                <w:szCs w:val="24"/>
+              </w:rPr>
+              <w:t xml:space="preserve"> и смол, а сера – в виде органических соединений (сульфиды, меркаптаны и др.) и частично в свободном состоянии. Кроме этих соединений в нефти в очень небольших количествах могут содержаться хлор, йод, фосфор, мышьяк, калий, натрий, кальций, магний, ванадий и др. </w:t>
+            </w:r>
+            <w:r>
+              <w:rPr>
+                <w:sz w:val="24"/>
+                <w:szCs w:val="18"/>
+              </w:rPr>
+              <w:t>При перекачке и отборе проб нефть относят к 3-му классу опасности (предельно допустимая концентрация аэрозоля нефти в воздухе рабочей зоны - не более 10 мг/м</w:t>
+            </w:r>
+            <w:r>
+              <w:rPr>
+                <w:sz w:val="24"/>
+                <w:szCs w:val="18"/>
                 <w:vertAlign w:val="superscript"/>
               </w:rPr>
               <w:t>3</w:t>
             </w:r>
             <w:r>
               <w:rPr>
-                <w:bCs/>
                 <w:sz w:val="24"/>
-                <w:szCs w:val="24"/>
+                <w:szCs w:val="18"/>
               </w:rPr>
-              <w:t>, при хранении – 300 мг/м</w:t>
+              <w:t xml:space="preserve">), при хранении и лабораторных испытаниях - к 4- </w:t>
+            </w:r>
+            <w:proofErr w:type="spellStart"/>
+            <w:r>
+              <w:rPr>
+                <w:sz w:val="24"/>
+                <w:szCs w:val="18"/>
+              </w:rPr>
+              <w:t>му</w:t>
+            </w:r>
+            <w:proofErr w:type="spellEnd"/>
+            <w:r>
+              <w:rPr>
+                <w:sz w:val="24"/>
+                <w:szCs w:val="18"/>
+              </w:rPr>
+              <w:t xml:space="preserve"> классу опасности (предельно допустимая концентрация по углеводородам алифатическим предельным C</w:t>
             </w:r>
             <w:r>
               <w:rPr>
-                <w:bCs/>
                 <w:sz w:val="24"/>
-                <w:szCs w:val="24"/>
+                <w:szCs w:val="18"/>
+                <w:vertAlign w:val="subscript"/>
+              </w:rPr>
+              <w:t>1</w:t>
+            </w:r>
+            <w:r>
+              <w:rPr>
+                <w:sz w:val="24"/>
+                <w:szCs w:val="18"/>
+              </w:rPr>
+              <w:t xml:space="preserve"> -C</w:t>
+            </w:r>
+            <w:r>
+              <w:rPr>
+                <w:sz w:val="24"/>
+                <w:szCs w:val="18"/>
+                <w:vertAlign w:val="subscript"/>
+              </w:rPr>
+              <w:t>10</w:t>
+            </w:r>
+            <w:r>
+              <w:rPr>
+                <w:sz w:val="24"/>
+                <w:szCs w:val="18"/>
+              </w:rPr>
+              <w:t xml:space="preserve"> в </w:t>
+            </w:r>
+            <w:proofErr w:type="spellStart"/>
+            <w:r>
+              <w:rPr>
+                <w:sz w:val="24"/>
+                <w:szCs w:val="18"/>
+              </w:rPr>
+              <w:t>пересчете</w:t>
+            </w:r>
+            <w:proofErr w:type="spellEnd"/>
+            <w:r>
+              <w:rPr>
+                <w:sz w:val="24"/>
+                <w:szCs w:val="18"/>
+              </w:rPr>
+              <w:t xml:space="preserve"> на углерод - не более 900/300 мг/м</w:t>
+            </w:r>
+            <w:r>
+              <w:rPr>
+                <w:sz w:val="24"/>
+                <w:szCs w:val="18"/>
                 <w:vertAlign w:val="superscript"/>
               </w:rPr>
               <w:t>3</w:t>
             </w:r>
             <w:r>
               <w:rPr>
-                <w:bCs/>
                 <w:sz w:val="24"/>
-                <w:szCs w:val="24"/>
+                <w:szCs w:val="18"/>
               </w:rPr>
-              <w:t xml:space="preserve"> (ГОСТ Р 51858-2002). ПДК в атмосферном воздухе – 5 мг/м</w:t>
+              <w:t>. Нефть, содержащую сероводород (</w:t>
+            </w:r>
+            <w:proofErr w:type="spellStart"/>
+            <w:r>
+              <w:rPr>
+                <w:sz w:val="24"/>
+                <w:szCs w:val="18"/>
+              </w:rPr>
+              <w:t>дигидросульфид</w:t>
+            </w:r>
+            <w:proofErr w:type="spellEnd"/>
+            <w:r>
+              <w:rPr>
+                <w:sz w:val="24"/>
+                <w:szCs w:val="18"/>
+              </w:rPr>
+              <w:t>) с массовой долей более 20 млн , считают сероводородсодержащей и относят ко 2-му классу опасности. Предельно допустимая концентрация сероводорода (</w:t>
+            </w:r>
+            <w:proofErr w:type="spellStart"/>
+            <w:r>
+              <w:rPr>
+                <w:sz w:val="24"/>
+                <w:szCs w:val="18"/>
+              </w:rPr>
+              <w:t>дигидросульфида</w:t>
+            </w:r>
+            <w:proofErr w:type="spellEnd"/>
+            <w:r>
+              <w:rPr>
+                <w:sz w:val="24"/>
+                <w:szCs w:val="18"/>
+              </w:rPr>
+              <w:t>) в воздухе рабочей зоны не более 10 мг/м</w:t>
             </w:r>
             <w:r>
               <w:rPr>
-                <w:bCs/>
                 <w:sz w:val="24"/>
-                <w:szCs w:val="24"/>
+                <w:szCs w:val="18"/>
                 <w:vertAlign w:val="superscript"/>
               </w:rPr>
               <w:t>3</w:t>
             </w:r>
             <w:r>
               <w:rPr>
-                <w:bCs/>
                 <w:sz w:val="24"/>
-                <w:szCs w:val="24"/>
+                <w:szCs w:val="18"/>
               </w:rPr>
-              <w:t>. Летальная концентрация нефти 40000 мг/м</w:t>
+              <w:t>, сероводорода (</w:t>
+            </w:r>
+            <w:proofErr w:type="spellStart"/>
+            <w:r>
+              <w:rPr>
+                <w:sz w:val="24"/>
+                <w:szCs w:val="18"/>
+              </w:rPr>
+              <w:t>дигидросульфида</w:t>
+            </w:r>
+            <w:proofErr w:type="spellEnd"/>
+            <w:r>
+              <w:rPr>
+                <w:sz w:val="24"/>
+                <w:szCs w:val="18"/>
+              </w:rPr>
+              <w:t>) в смеси с углеводородами С</w:t>
             </w:r>
             <w:r>
               <w:rPr>
-                <w:bCs/>
                 <w:sz w:val="24"/>
-                <w:szCs w:val="24"/>
+                <w:szCs w:val="18"/>
+                <w:vertAlign w:val="subscript"/>
+              </w:rPr>
+              <w:t>1</w:t>
+            </w:r>
+            <w:r>
+              <w:rPr>
+                <w:sz w:val="24"/>
+                <w:szCs w:val="18"/>
+              </w:rPr>
+              <w:t xml:space="preserve"> -С</w:t>
+            </w:r>
+            <w:r>
+              <w:rPr>
+                <w:sz w:val="24"/>
+                <w:szCs w:val="18"/>
+                <w:vertAlign w:val="subscript"/>
+              </w:rPr>
+              <w:t>5</w:t>
+            </w:r>
+            <w:r>
+              <w:rPr>
+                <w:sz w:val="24"/>
+                <w:szCs w:val="18"/>
+              </w:rPr>
+              <w:t xml:space="preserve"> - не более 3 мг/м</w:t>
+            </w:r>
+            <w:r>
+              <w:rPr>
+                <w:sz w:val="24"/>
+                <w:szCs w:val="18"/>
                 <w:vertAlign w:val="superscript"/>
               </w:rPr>
               <w:t>3</w:t>
             </w:r>
             <w:r>
               <w:rPr>
-                <w:bCs/>
                 <w:sz w:val="24"/>
-                <w:szCs w:val="24"/>
+                <w:szCs w:val="18"/>
               </w:rPr>
+              <w:t>, класс опасности 2</w:t>
+            </w:r>
+            <w:r>
               <w:t>.</w:t>
             </w:r>
           </w:p>
@@ -3213,7 +3752,7 @@
                 <w:sz w:val="24"/>
                 <w:szCs w:val="24"/>
               </w:rPr>
-              <w:t xml:space="preserve">По пожаровзрывоопасным свойствам нефть относится к ЛВЖ. Ее температура вспышки равна минус 25 </w:t>
+              <w:t>На человека нефть оказывает наркотическое</w:t>
             </w:r>
             <w:r>
               <w:rPr>
@@ -3221,55 +3760,7 @@
                 <w:sz w:val="24"/>
                 <w:szCs w:val="24"/>
               </w:rPr>
-              <w:sym w:font="Symbol" w:char="F0B8"/>
-            </w:r>
-            <w:r>
-              <w:rPr>
-                <w:bCs/>
-                <w:sz w:val="24"/>
-                <w:szCs w:val="24"/>
-              </w:rPr>
-              <w:t xml:space="preserve"> 30°С, температура самовоспламенения 270°С, пределы взрываемости 1,3 </w:t>
-            </w:r>
-            <w:r>
-              <w:rPr>
-                <w:bCs/>
-                <w:sz w:val="24"/>
-                <w:szCs w:val="24"/>
-              </w:rPr>
-              <w:sym w:font="Symbol" w:char="F0B8"/>
-            </w:r>
-            <w:r>
-              <w:rPr>
-                <w:bCs/>
-                <w:sz w:val="24"/>
-                <w:szCs w:val="24"/>
-              </w:rPr>
-              <w:t xml:space="preserve"> 6,5 % (об).</w:t>
-            </w:r>
-          </w:p>
-          <w:p>
-            <w:pPr>
-              <w:overflowPunct/>
-              <w:autoSpaceDE/>
-              <w:autoSpaceDN/>
-              <w:adjustRightInd/>
-              <w:ind w:right="-33" w:firstLine="284"/>
-              <w:jc w:val="both"/>
-              <w:textAlignment w:val="auto"/>
-              <w:rPr>
-                <w:bCs/>
-                <w:sz w:val="24"/>
-                <w:szCs w:val="24"/>
-              </w:rPr>
-            </w:pPr>
-            <w:r>
-              <w:rPr>
-                <w:bCs/>
-                <w:sz w:val="24"/>
-                <w:szCs w:val="24"/>
-              </w:rPr>
-              <w:t>На человека нефть оказывает наркотическое действие с изменением состава крови и нарушением функционирования кроветворных органов. При постоянном воздействии углеводородов наблюдается повышенная заболеваемость органов дыхания, функциональные изменения в центральной нервной системе, низкое кровяное давление, признаки поражения почек и др.</w:t>
+              <w:t xml:space="preserve"> действие с изменением состава крови и нарушением функционирования кроветворных органов. При постоянном воздействии углеводородов наблюдается повышенная заболеваемость органов дыхания, функциональные изменения в центральной нервной системе, низкое кровяное давление, признаки поражения почек и др.</w:t>
             </w:r>
           </w:p>
           <w:p>
@@ -3290,7 +3781,106 @@
                 <w:sz w:val="24"/>
                 <w:szCs w:val="24"/>
               </w:rPr>
-              <w:t>Воздействие опасного вещества  при аварийном разливе нефти на окружающую среду выражается замазучиванием и засолением почв. При загрязнении почвы нефтью обнаруживается резкое увеличение углерода и нарушение соотношения N:С в почве; подавление нитрификационной способности почвы; уменьшение емкости поглощения, гидролитической кислотности, степени насыщенности почвы основаниями, содержания подвижного фосфора и обменного калия.</w:t>
+              <w:t xml:space="preserve">Воздействие опасного </w:t>
+            </w:r>
+            <w:proofErr w:type="gramStart"/>
+            <w:r>
+              <w:rPr>
+                <w:bCs/>
+                <w:sz w:val="24"/>
+                <w:szCs w:val="24"/>
+              </w:rPr>
+              <w:t>вещества  при</w:t>
+            </w:r>
+            <w:proofErr w:type="gramEnd"/>
+            <w:r>
+              <w:rPr>
+                <w:bCs/>
+                <w:sz w:val="24"/>
+                <w:szCs w:val="24"/>
+              </w:rPr>
+              <w:t xml:space="preserve"> аварийном разливе нефти на окружающую среду выражается </w:t>
+            </w:r>
+            <w:proofErr w:type="spellStart"/>
+            <w:r>
+              <w:rPr>
+                <w:bCs/>
+                <w:sz w:val="24"/>
+                <w:szCs w:val="24"/>
+              </w:rPr>
+              <w:t>замазучиванием</w:t>
+            </w:r>
+            <w:proofErr w:type="spellEnd"/>
+            <w:r>
+              <w:rPr>
+                <w:bCs/>
+                <w:sz w:val="24"/>
+                <w:szCs w:val="24"/>
+              </w:rPr>
+              <w:t xml:space="preserve"> и засолением почв. При загрязнении почвы нефтью обнаруживается резкое увеличение углерода и нарушение соотношения </w:t>
+            </w:r>
+            <w:proofErr w:type="gramStart"/>
+            <w:r>
+              <w:rPr>
+                <w:bCs/>
+                <w:sz w:val="24"/>
+                <w:szCs w:val="24"/>
+              </w:rPr>
+              <w:t>N:С</w:t>
+            </w:r>
+            <w:proofErr w:type="gramEnd"/>
+            <w:r>
+              <w:rPr>
+                <w:bCs/>
+                <w:sz w:val="24"/>
+                <w:szCs w:val="24"/>
+              </w:rPr>
+              <w:t xml:space="preserve"> в почве; подавление </w:t>
+            </w:r>
+            <w:proofErr w:type="spellStart"/>
+            <w:r>
+              <w:rPr>
+                <w:bCs/>
+                <w:sz w:val="24"/>
+                <w:szCs w:val="24"/>
+              </w:rPr>
+              <w:t>нитрификационной</w:t>
+            </w:r>
+            <w:proofErr w:type="spellEnd"/>
+            <w:r>
+              <w:rPr>
+                <w:bCs/>
+                <w:sz w:val="24"/>
+                <w:szCs w:val="24"/>
+              </w:rPr>
+              <w:t xml:space="preserve"> способности почвы; уменьшение </w:t>
+            </w:r>
+            <w:proofErr w:type="spellStart"/>
+            <w:r>
+              <w:rPr>
+                <w:bCs/>
+                <w:sz w:val="24"/>
+                <w:szCs w:val="24"/>
+              </w:rPr>
+              <w:t>емкости</w:t>
+            </w:r>
+            <w:proofErr w:type="spellEnd"/>
+            <w:r>
+              <w:rPr>
+                <w:bCs/>
+                <w:sz w:val="24"/>
+                <w:szCs w:val="24"/>
+              </w:rPr>
+              <w:t xml:space="preserve"> поглощения, гидролитической кислотности, степени насыщенности почвы основаниями, содержания подвижного фосфора и </w:t>
+            </w:r>
+            <w:r>
+              <w:rPr>
+                <w:bCs/>
+                <w:sz w:val="24"/>
+                <w:szCs w:val="24"/>
+              </w:rPr>
+              <w:lastRenderedPageBreak/>
+              <w:t>обменного калия.</w:t>
             </w:r>
           </w:p>
         </w:tc>
@@ -3323,6 +3913,7 @@
                 <w:sz w:val="24"/>
                 <w:szCs w:val="24"/>
               </w:rPr>
+              <w:lastRenderedPageBreak/>
               <w:t>Нефтяной газ</w:t>
             </w:r>
           </w:p>
@@ -3369,16 +3960,97 @@
                 <w:sz w:val="24"/>
                 <w:szCs w:val="24"/>
               </w:rPr>
-              <w:t xml:space="preserve"> классу опасности. </w:t>
+              <w:t xml:space="preserve"> классу опасности. Раздражает дыхательные пути и глаза. Вызывает катары верхних дыхательных путей, бронхиты, головные боли, сосудисто-вегетативные нарушения. Раздражает кожу. При разгерметизации оборудования возможны отравления газом. При </w:t>
             </w:r>
+            <w:proofErr w:type="spellStart"/>
             <w:r>
               <w:rPr>
                 <w:bCs/>
                 <w:sz w:val="24"/>
                 <w:szCs w:val="24"/>
               </w:rPr>
-              <w:lastRenderedPageBreak/>
-              <w:t xml:space="preserve">Раздражает дыхательные пути и глаза. Вызывает катары верхних дыхательных путей, бронхиты, головные боли, сосудисто-вегетативные нарушения. Раздражает кожу. При разгерметизации оборудования возможны отравления газом. При легких и средних отравлениях газом появляется головная боль, головокружение, тошнота, рвота, резкая слабость в руках и ногах, сердцебиение, а в тяжелых – оглушенное состояние, затемненное сознание, нередко возбужденное состояние с беспорядочными движениями, потеря сознания. </w:t>
+              <w:t>легких</w:t>
+            </w:r>
+            <w:proofErr w:type="spellEnd"/>
+            <w:r>
+              <w:rPr>
+                <w:bCs/>
+                <w:sz w:val="24"/>
+                <w:szCs w:val="24"/>
+              </w:rPr>
+              <w:t xml:space="preserve"> и средних отравлениях газом появляется головная боль, головокружение, тошнота, рвота, резкая слабость в руках и ногах, сердцебиение, а в </w:t>
+            </w:r>
+            <w:proofErr w:type="spellStart"/>
+            <w:r>
+              <w:rPr>
+                <w:bCs/>
+                <w:sz w:val="24"/>
+                <w:szCs w:val="24"/>
+              </w:rPr>
+              <w:t>тяжелых</w:t>
+            </w:r>
+            <w:proofErr w:type="spellEnd"/>
+            <w:r>
+              <w:rPr>
+                <w:bCs/>
+                <w:sz w:val="24"/>
+                <w:szCs w:val="24"/>
+              </w:rPr>
+              <w:t xml:space="preserve"> – </w:t>
+            </w:r>
+            <w:proofErr w:type="spellStart"/>
+            <w:r>
+              <w:rPr>
+                <w:bCs/>
+                <w:sz w:val="24"/>
+                <w:szCs w:val="24"/>
+              </w:rPr>
+              <w:t>оглушенное</w:t>
+            </w:r>
+            <w:proofErr w:type="spellEnd"/>
+            <w:r>
+              <w:rPr>
+                <w:bCs/>
+                <w:sz w:val="24"/>
+                <w:szCs w:val="24"/>
+              </w:rPr>
+              <w:t xml:space="preserve"> состояние, </w:t>
+            </w:r>
+            <w:proofErr w:type="spellStart"/>
+            <w:r>
+              <w:rPr>
+                <w:bCs/>
+                <w:sz w:val="24"/>
+                <w:szCs w:val="24"/>
+              </w:rPr>
+              <w:t>затемненное</w:t>
+            </w:r>
+            <w:proofErr w:type="spellEnd"/>
+            <w:r>
+              <w:rPr>
+                <w:bCs/>
+                <w:sz w:val="24"/>
+                <w:szCs w:val="24"/>
+              </w:rPr>
+              <w:t xml:space="preserve"> сознание, нередко </w:t>
+            </w:r>
+            <w:proofErr w:type="spellStart"/>
+            <w:r>
+              <w:rPr>
+                <w:bCs/>
+                <w:sz w:val="24"/>
+                <w:szCs w:val="24"/>
+              </w:rPr>
+              <w:t>возбужденное</w:t>
+            </w:r>
+            <w:proofErr w:type="spellEnd"/>
+            <w:r>
+              <w:rPr>
+                <w:bCs/>
+                <w:sz w:val="24"/>
+                <w:szCs w:val="24"/>
+              </w:rPr>
+              <w:t xml:space="preserve"> состояние с беспорядочными движениями, потеря сознания. </w:t>
             </w:r>
           </w:p>
           <w:p>
@@ -3496,7 +4168,39 @@
           <w:sz w:val="24"/>
           <w:szCs w:val="24"/>
         </w:rPr>
-        <w:t>В соответствии с «Порядком оформления декларации промышленной безопасности опасных производственных объектов и перечне включаемых в нее сведений», утвержденным приказом Федеральной службы по экологическому, технологическому и атомному надзору от 16.10.2020 г. № 414 с целью сравнения и полноты оценки опасности, к рассмотрению приняты сценарии, описанные в п. 2.2.2, среди всего разнообразия которых:</w:t>
+        <w:t xml:space="preserve">В соответствии с «Порядком оформления декларации промышленной безопасности опасных производственных объектов и перечне включаемых в </w:t>
+      </w:r>
+      <w:proofErr w:type="spellStart"/>
+      <w:r>
+        <w:rPr>
+          <w:sz w:val="24"/>
+          <w:szCs w:val="24"/>
+        </w:rPr>
+        <w:t>нее</w:t>
+      </w:r>
+      <w:proofErr w:type="spellEnd"/>
+      <w:r>
+        <w:rPr>
+          <w:sz w:val="24"/>
+          <w:szCs w:val="24"/>
+        </w:rPr>
+        <w:t xml:space="preserve"> сведений», </w:t>
+      </w:r>
+      <w:proofErr w:type="spellStart"/>
+      <w:r>
+        <w:rPr>
+          <w:sz w:val="24"/>
+          <w:szCs w:val="24"/>
+        </w:rPr>
+        <w:t>утвержденным</w:t>
+      </w:r>
+      <w:proofErr w:type="spellEnd"/>
+      <w:r>
+        <w:rPr>
+          <w:sz w:val="24"/>
+          <w:szCs w:val="24"/>
+        </w:rPr>
+        <w:t xml:space="preserve"> приказом Федеральной службы по экологическому, технологическому и атомному надзору от 16.10.2020 г. № 414 с целью сравнения и полноты оценки опасности, к рассмотрению приняты сценарии, описанные в п. 2.2.2, среди всего разнообразия которых:</w:t>
       </w:r>
     </w:p>
     <w:p>
@@ -3519,7 +4223,39 @@
           <w:sz w:val="24"/>
           <w:szCs w:val="24"/>
         </w:rPr>
-        <w:t>– наиболее вероятный – {{ most_possible }}</w:t>
+        <w:t xml:space="preserve">– наиболее вероятный – </w:t>
+      </w:r>
+      <w:proofErr w:type="gramStart"/>
+      <w:r>
+        <w:rPr>
+          <w:sz w:val="24"/>
+          <w:szCs w:val="24"/>
+        </w:rPr>
+        <w:t xml:space="preserve">{{ </w:t>
+      </w:r>
+      <w:proofErr w:type="spellStart"/>
+      <w:r>
+        <w:rPr>
+          <w:sz w:val="24"/>
+          <w:szCs w:val="24"/>
+        </w:rPr>
+        <w:t>most</w:t>
+      </w:r>
+      <w:proofErr w:type="gramEnd"/>
+      <w:r>
+        <w:rPr>
+          <w:sz w:val="24"/>
+          <w:szCs w:val="24"/>
+        </w:rPr>
+        <w:t>_possible</w:t>
+      </w:r>
+      <w:proofErr w:type="spellEnd"/>
+      <w:r>
+        <w:rPr>
+          <w:sz w:val="24"/>
+          <w:szCs w:val="24"/>
+        </w:rPr>
+        <w:t xml:space="preserve"> }}</w:t>
       </w:r>
     </w:p>
     <w:p>
@@ -3542,7 +4278,39 @@
           <w:sz w:val="24"/>
           <w:szCs w:val="24"/>
         </w:rPr>
-        <w:t>– наиболее опасный (масштабный) – {{ most_dangerous }}</w:t>
+        <w:t xml:space="preserve">– наиболее опасный (масштабный) – </w:t>
+      </w:r>
+      <w:proofErr w:type="gramStart"/>
+      <w:r>
+        <w:rPr>
+          <w:sz w:val="24"/>
+          <w:szCs w:val="24"/>
+        </w:rPr>
+        <w:t xml:space="preserve">{{ </w:t>
+      </w:r>
+      <w:proofErr w:type="spellStart"/>
+      <w:r>
+        <w:rPr>
+          <w:sz w:val="24"/>
+          <w:szCs w:val="24"/>
+        </w:rPr>
+        <w:t>most</w:t>
+      </w:r>
+      <w:proofErr w:type="gramEnd"/>
+      <w:r>
+        <w:rPr>
+          <w:sz w:val="24"/>
+          <w:szCs w:val="24"/>
+        </w:rPr>
+        <w:t>_dangerous</w:t>
+      </w:r>
+      <w:proofErr w:type="spellEnd"/>
+      <w:r>
+        <w:rPr>
+          <w:sz w:val="24"/>
+          <w:szCs w:val="24"/>
+        </w:rPr>
+        <w:t xml:space="preserve"> }}</w:t>
       </w:r>
     </w:p>
     <w:p>
@@ -3657,7 +4425,23 @@
           <w:sz w:val="24"/>
           <w:szCs w:val="24"/>
         </w:rPr>
-        <w:t>Результаты проведенного анализа риска для декларируемого объекта, представлены в таблице ниже (</w:t>
+        <w:t xml:space="preserve">Результаты </w:t>
+      </w:r>
+      <w:proofErr w:type="spellStart"/>
+      <w:r>
+        <w:rPr>
+          <w:sz w:val="24"/>
+          <w:szCs w:val="24"/>
+        </w:rPr>
+        <w:t>проведенного</w:t>
+      </w:r>
+      <w:proofErr w:type="spellEnd"/>
+      <w:r>
+        <w:rPr>
+          <w:sz w:val="24"/>
+          <w:szCs w:val="24"/>
+        </w:rPr>
+        <w:t xml:space="preserve"> анализа риска для декларируемого объекта, представлены в таблице ниже (</w:t>
       </w:r>
       <w:r>
         <w:rPr>
@@ -3775,7 +4559,23 @@
           <w:sz w:val="24"/>
           <w:szCs w:val="24"/>
         </w:rPr>
-        <w:t xml:space="preserve"> – Результаты проведенного анализа риска для декларируемого объекта</w:t>
+        <w:t xml:space="preserve"> – Результаты </w:t>
+      </w:r>
+      <w:proofErr w:type="spellStart"/>
+      <w:r>
+        <w:rPr>
+          <w:sz w:val="24"/>
+          <w:szCs w:val="24"/>
+        </w:rPr>
+        <w:t>проведенного</w:t>
+      </w:r>
+      <w:proofErr w:type="spellEnd"/>
+      <w:r>
+        <w:rPr>
+          <w:sz w:val="24"/>
+          <w:szCs w:val="24"/>
+        </w:rPr>
+        <w:t xml:space="preserve"> анализа риска для декларируемого объекта</w:t>
       </w:r>
     </w:p>
     <w:tbl>
@@ -3970,6 +4770,7 @@
                 <w:lang w:val="en-US"/>
               </w:rPr>
             </w:pPr>
+            <w:proofErr w:type="gramStart"/>
             <w:r>
               <w:rPr>
                 <w:color w:val="000000"/>
@@ -3979,14 +4780,25 @@
               </w:rPr>
               <w:t xml:space="preserve">{{ </w:t>
             </w:r>
+            <w:proofErr w:type="spellStart"/>
             <w:r>
               <w:rPr>
                 <w:color w:val="000000"/>
                 <w:sz w:val="24"/>
                 <w:szCs w:val="24"/>
               </w:rPr>
-              <w:t>Name_opo</w:t>
+              <w:t>Name</w:t>
             </w:r>
+            <w:proofErr w:type="gramEnd"/>
+            <w:r>
+              <w:rPr>
+                <w:color w:val="000000"/>
+                <w:sz w:val="24"/>
+                <w:szCs w:val="24"/>
+              </w:rPr>
+              <w:t>_opo</w:t>
+            </w:r>
+            <w:proofErr w:type="spellEnd"/>
             <w:r>
               <w:rPr>
                 <w:color w:val="000000"/>
@@ -4031,6 +4843,7 @@
                 <w:szCs w:val="24"/>
               </w:rPr>
             </w:pPr>
+            <w:proofErr w:type="gramStart"/>
             <w:r>
               <w:rPr>
                 <w:color w:val="000000"/>
@@ -4038,7 +4851,37 @@
                 <w:szCs w:val="24"/>
                 <w:lang w:val="en-US"/>
               </w:rPr>
-              <w:t>{{ R_ind_dead }}</w:t>
+              <w:t xml:space="preserve">{{ </w:t>
+            </w:r>
+            <w:proofErr w:type="spellStart"/>
+            <w:r>
+              <w:rPr>
+                <w:color w:val="000000"/>
+                <w:sz w:val="24"/>
+                <w:szCs w:val="24"/>
+                <w:lang w:val="en-US"/>
+              </w:rPr>
+              <w:t>R</w:t>
+            </w:r>
+            <w:proofErr w:type="gramEnd"/>
+            <w:r>
+              <w:rPr>
+                <w:color w:val="000000"/>
+                <w:sz w:val="24"/>
+                <w:szCs w:val="24"/>
+                <w:lang w:val="en-US"/>
+              </w:rPr>
+              <w:t>_ind_dead</w:t>
+            </w:r>
+            <w:proofErr w:type="spellEnd"/>
+            <w:r>
+              <w:rPr>
+                <w:color w:val="000000"/>
+                <w:sz w:val="24"/>
+                <w:szCs w:val="24"/>
+                <w:lang w:val="en-US"/>
+              </w:rPr>
+              <w:t xml:space="preserve"> }}</w:t>
             </w:r>
           </w:p>
         </w:tc>
@@ -4067,6 +4910,7 @@
                 <w:szCs w:val="24"/>
               </w:rPr>
             </w:pPr>
+            <w:proofErr w:type="gramStart"/>
             <w:r>
               <w:rPr>
                 <w:color w:val="000000"/>
@@ -4074,7 +4918,37 @@
                 <w:szCs w:val="24"/>
                 <w:lang w:val="en-US"/>
               </w:rPr>
-              <w:t>{{ R_koll_dead }}</w:t>
+              <w:t xml:space="preserve">{{ </w:t>
+            </w:r>
+            <w:proofErr w:type="spellStart"/>
+            <w:r>
+              <w:rPr>
+                <w:color w:val="000000"/>
+                <w:sz w:val="24"/>
+                <w:szCs w:val="24"/>
+                <w:lang w:val="en-US"/>
+              </w:rPr>
+              <w:t>R</w:t>
+            </w:r>
+            <w:proofErr w:type="gramEnd"/>
+            <w:r>
+              <w:rPr>
+                <w:color w:val="000000"/>
+                <w:sz w:val="24"/>
+                <w:szCs w:val="24"/>
+                <w:lang w:val="en-US"/>
+              </w:rPr>
+              <w:t>_koll_dead</w:t>
+            </w:r>
+            <w:proofErr w:type="spellEnd"/>
+            <w:r>
+              <w:rPr>
+                <w:color w:val="000000"/>
+                <w:sz w:val="24"/>
+                <w:szCs w:val="24"/>
+                <w:lang w:val="en-US"/>
+              </w:rPr>
+              <w:t xml:space="preserve"> }}</w:t>
             </w:r>
           </w:p>
         </w:tc>
@@ -4126,7 +5000,23 @@
           <w:szCs w:val="24"/>
         </w:rPr>
         <w:lastRenderedPageBreak/>
-        <w:t>Рассчитанные показатели риска аварий на декларируемом объекте сравнивались с данными приведенными в Руководстве по безопасности "Методика установления допустимого риска аварии при обосновании безопасности опасных производственных объектов нефтегазового комплекса" (утв. приказом Ростехнадзора от 12.09.2023 N 331).</w:t>
+        <w:t xml:space="preserve">Рассчитанные показатели риска аварий на декларируемом объекте сравнивались с данными </w:t>
+      </w:r>
+      <w:proofErr w:type="spellStart"/>
+      <w:r>
+        <w:rPr>
+          <w:sz w:val="24"/>
+          <w:szCs w:val="24"/>
+        </w:rPr>
+        <w:t>приведенными</w:t>
+      </w:r>
+      <w:proofErr w:type="spellEnd"/>
+      <w:r>
+        <w:rPr>
+          <w:sz w:val="24"/>
+          <w:szCs w:val="24"/>
+        </w:rPr>
+        <w:t xml:space="preserve"> в Руководстве по безопасности "Методика установления допустимого риска аварии при обосновании безопасности опасных производственных объектов нефтегазового комплекса" (утв. приказом Ростехнадзора от 12.09.2023 N 331).</w:t>
       </w:r>
     </w:p>
     <w:p>
@@ -4661,6 +5551,7 @@
         </w:rPr>
         <w:t xml:space="preserve">- частота возникновения аварии (наиболее вероятный сценарий): </w:t>
       </w:r>
+      <w:proofErr w:type="gramStart"/>
       <w:r>
         <w:rPr>
           <w:color w:val="000000"/>
@@ -4678,6 +5569,7 @@
         </w:rPr>
         <w:t>probability</w:t>
       </w:r>
+      <w:proofErr w:type="gramEnd"/>
       <w:r>
         <w:rPr>
           <w:color w:val="000000"/>
@@ -4730,7 +5622,15 @@
           <w:sz w:val="24"/>
           <w:szCs w:val="24"/>
         </w:rPr>
-        <w:t xml:space="preserve">- величина материального ущерба (наиболее опасный сценарий):  </w:t>
+        <w:t>- величина материального ущерба (наиболее опасный сценарий</w:t>
+      </w:r>
+      <w:proofErr w:type="gramStart"/>
+      <w:r>
+        <w:rPr>
+          <w:sz w:val="24"/>
+          <w:szCs w:val="24"/>
+        </w:rPr>
+        <w:t xml:space="preserve">):  </w:t>
       </w:r>
       <w:r>
         <w:rPr>
@@ -4738,7 +5638,16 @@
           <w:sz w:val="24"/>
           <w:szCs w:val="24"/>
         </w:rPr>
-        <w:t xml:space="preserve">{{ </w:t>
+        <w:t>{</w:t>
+      </w:r>
+      <w:proofErr w:type="gramEnd"/>
+      <w:r>
+        <w:rPr>
+          <w:color w:val="000000"/>
+          <w:sz w:val="24"/>
+          <w:szCs w:val="24"/>
+        </w:rPr>
+        <w:t xml:space="preserve">{ </w:t>
       </w:r>
       <w:r>
         <w:rPr>
@@ -4803,6 +5712,7 @@
         </w:rPr>
         <w:t xml:space="preserve">- уровень риска </w:t>
       </w:r>
+      <w:proofErr w:type="spellStart"/>
       <w:r>
         <w:rPr>
           <w:sz w:val="24"/>
@@ -4811,6 +5721,7 @@
         </w:rPr>
         <w:t>RdB</w:t>
       </w:r>
+      <w:proofErr w:type="spellEnd"/>
       <w:r>
         <w:rPr>
           <w:sz w:val="24"/>
@@ -4818,6 +5729,7 @@
         </w:rPr>
         <w:t xml:space="preserve"> (наиболее опасный сценарий): </w:t>
       </w:r>
+      <w:proofErr w:type="gramStart"/>
       <w:r>
         <w:rPr>
           <w:color w:val="000000"/>
@@ -4826,6 +5738,7 @@
         </w:rPr>
         <w:t xml:space="preserve">{{ </w:t>
       </w:r>
+      <w:proofErr w:type="spellStart"/>
       <w:r>
         <w:rPr>
           <w:sz w:val="24"/>
@@ -4834,6 +5747,8 @@
         </w:rPr>
         <w:t>RdB</w:t>
       </w:r>
+      <w:proofErr w:type="spellEnd"/>
+      <w:proofErr w:type="gramEnd"/>
       <w:r>
         <w:rPr>
           <w:color w:val="000000"/>
@@ -4894,13 +5809,23 @@
         </w:rPr>
         <w:t>R</w:t>
       </w:r>
+      <w:proofErr w:type="spellStart"/>
       <w:r>
         <w:rPr>
           <w:sz w:val="24"/>
           <w:szCs w:val="24"/>
         </w:rPr>
-        <w:t xml:space="preserve">нг (наиболее опасный сценарий): </w:t>
+        <w:t>нг</w:t>
       </w:r>
+      <w:proofErr w:type="spellEnd"/>
+      <w:r>
+        <w:rPr>
+          <w:sz w:val="24"/>
+          <w:szCs w:val="24"/>
+        </w:rPr>
+        <w:t xml:space="preserve"> (наиболее опасный сценарий): </w:t>
+      </w:r>
+      <w:proofErr w:type="gramStart"/>
       <w:r>
         <w:rPr>
           <w:color w:val="000000"/>
@@ -4909,6 +5834,7 @@
         </w:rPr>
         <w:t xml:space="preserve">{{ </w:t>
       </w:r>
+      <w:proofErr w:type="spellStart"/>
       <w:r>
         <w:rPr>
           <w:sz w:val="24"/>
@@ -4917,6 +5843,8 @@
         </w:rPr>
         <w:t>Rng</w:t>
       </w:r>
+      <w:proofErr w:type="spellEnd"/>
+      <w:proofErr w:type="gramEnd"/>
       <w:r>
         <w:rPr>
           <w:color w:val="000000"/>
@@ -4948,6 +5876,7 @@
         </w:rPr>
         <w:t xml:space="preserve">{{ </w:t>
       </w:r>
+      <w:proofErr w:type="spellStart"/>
       <w:r>
         <w:rPr>
           <w:sz w:val="24"/>
@@ -4956,6 +5885,7 @@
         </w:rPr>
         <w:t>Rng</w:t>
       </w:r>
+      <w:proofErr w:type="spellEnd"/>
       <w:r>
         <w:rPr>
           <w:sz w:val="24"/>
@@ -5013,7 +5943,23 @@
           <w:sz w:val="24"/>
           <w:szCs w:val="24"/>
         </w:rPr>
-        <w:t>Таким образом, в результате количественного анализа риска аварий на декларируемом объекте на основании нормативных значений указанных выше можно сделать вывод о приемлемости показателей риска для работников опасного производственного объекта.</w:t>
+        <w:t xml:space="preserve">Таким образом, в результате количественного анализа риска аварий на декларируемом объекте </w:t>
+      </w:r>
+      <w:proofErr w:type="gramStart"/>
+      <w:r>
+        <w:rPr>
+          <w:sz w:val="24"/>
+          <w:szCs w:val="24"/>
+        </w:rPr>
+        <w:t>на основании нормативных значений</w:t>
+      </w:r>
+      <w:proofErr w:type="gramEnd"/>
+      <w:r>
+        <w:rPr>
+          <w:sz w:val="24"/>
+          <w:szCs w:val="24"/>
+        </w:rPr>
+        <w:t xml:space="preserve"> указанных выше можно сделать вывод о приемлемости показателей риска для работников опасного производственного объекта.</w:t>
       </w:r>
     </w:p>
     <w:p>
@@ -5074,12 +6020,30 @@
           <w:szCs w:val="24"/>
         </w:rPr>
       </w:pPr>
+      <w:proofErr w:type="gramStart"/>
       <w:r>
         <w:rPr>
           <w:sz w:val="24"/>
           <w:szCs w:val="24"/>
         </w:rPr>
-        <w:t>{{ fn }}</w:t>
+        <w:t xml:space="preserve">{{ </w:t>
+      </w:r>
+      <w:proofErr w:type="spellStart"/>
+      <w:r>
+        <w:rPr>
+          <w:sz w:val="24"/>
+          <w:szCs w:val="24"/>
+        </w:rPr>
+        <w:t>fn</w:t>
+      </w:r>
+      <w:proofErr w:type="spellEnd"/>
+      <w:proofErr w:type="gramEnd"/>
+      <w:r>
+        <w:rPr>
+          <w:sz w:val="24"/>
+          <w:szCs w:val="24"/>
+        </w:rPr>
+        <w:t xml:space="preserve"> }}</w:t>
       </w:r>
     </w:p>
     <w:p>
@@ -5158,12 +6122,30 @@
           <w:szCs w:val="24"/>
         </w:rPr>
       </w:pPr>
+      <w:proofErr w:type="gramStart"/>
       <w:r>
         <w:rPr>
           <w:sz w:val="24"/>
           <w:szCs w:val="24"/>
         </w:rPr>
-        <w:t>{{ fg }}</w:t>
+        <w:t xml:space="preserve">{{ </w:t>
+      </w:r>
+      <w:proofErr w:type="spellStart"/>
+      <w:r>
+        <w:rPr>
+          <w:sz w:val="24"/>
+          <w:szCs w:val="24"/>
+        </w:rPr>
+        <w:t>fg</w:t>
+      </w:r>
+      <w:proofErr w:type="spellEnd"/>
+      <w:proofErr w:type="gramEnd"/>
+      <w:r>
+        <w:rPr>
+          <w:sz w:val="24"/>
+          <w:szCs w:val="24"/>
+        </w:rPr>
+        <w:t xml:space="preserve"> }}</w:t>
       </w:r>
     </w:p>
     <w:p>
@@ -5263,12 +6245,37 @@
         </w:rPr>
         <w:t xml:space="preserve">Из анализа риска ясно, что декларируемые участки в целом представляют определенную опасность. Однако, при нормальном режиме эксплуатации, соблюдении технологии, заданных параметров, грамотном обслуживании и добросовестном отношении персонала, риск эксплуатации производственных объектов </w:t>
       </w:r>
+      <w:proofErr w:type="gramStart"/>
       <w:r>
         <w:rPr>
           <w:bCs/>
           <w:sz w:val="24"/>
         </w:rPr>
-        <w:t>{{ Name_org }}</w:t>
+        <w:t xml:space="preserve">{{ </w:t>
+      </w:r>
+      <w:proofErr w:type="spellStart"/>
+      <w:r>
+        <w:rPr>
+          <w:bCs/>
+          <w:sz w:val="24"/>
+        </w:rPr>
+        <w:t>Name</w:t>
+      </w:r>
+      <w:proofErr w:type="gramEnd"/>
+      <w:r>
+        <w:rPr>
+          <w:bCs/>
+          <w:sz w:val="24"/>
+        </w:rPr>
+        <w:t>_org</w:t>
+      </w:r>
+      <w:proofErr w:type="spellEnd"/>
+      <w:r>
+        <w:rPr>
+          <w:bCs/>
+          <w:sz w:val="24"/>
+        </w:rPr>
+        <w:t xml:space="preserve"> }}</w:t>
       </w:r>
       <w:r>
         <w:rPr>
@@ -5299,7 +6306,21 @@
         <w:rPr>
           <w:sz w:val="24"/>
         </w:rPr>
-        <w:t>Объекты спроектированы специализированными организациями, имеющими опыт работы в указанной области. Проектные решения и их реализация в целом соответствуют требованиям норм и правил, действовавших на период проектирования и строительства объектов. Эксплуатация опасных участков ведется в соответствии с требованиями действующих нормативов.</w:t>
+        <w:t xml:space="preserve">Объекты спроектированы специализированными организациями, имеющими опыт работы в указанной области. Проектные решения и их реализация в целом соответствуют требованиям норм и правил, действовавших на период проектирования и строительства объектов. Эксплуатация опасных участков </w:t>
+      </w:r>
+      <w:proofErr w:type="spellStart"/>
+      <w:r>
+        <w:rPr>
+          <w:sz w:val="24"/>
+        </w:rPr>
+        <w:t>ведется</w:t>
+      </w:r>
+      <w:proofErr w:type="spellEnd"/>
+      <w:r>
+        <w:rPr>
+          <w:sz w:val="24"/>
+        </w:rPr>
+        <w:t xml:space="preserve"> в соответствии с требованиями действующих нормативов.</w:t>
       </w:r>
     </w:p>
     <w:p>
@@ -5330,7 +6351,21 @@
           <w:sz w:val="24"/>
         </w:rPr>
         <w:lastRenderedPageBreak/>
-        <w:t>рассчитаны исходя из условий прочности и надежности эксплуатации в рабочем диапазоне температур. При монтаже и ремонте оборудования применяются только сертифицированные материалы.</w:t>
+        <w:t xml:space="preserve">рассчитаны исходя из условий прочности и </w:t>
+      </w:r>
+      <w:proofErr w:type="spellStart"/>
+      <w:r>
+        <w:rPr>
+          <w:sz w:val="24"/>
+        </w:rPr>
+        <w:t>надежности</w:t>
+      </w:r>
+      <w:proofErr w:type="spellEnd"/>
+      <w:r>
+        <w:rPr>
+          <w:sz w:val="24"/>
+        </w:rPr>
+        <w:t xml:space="preserve"> эксплуатации в рабочем диапазоне температур. При монтаже и ремонте оборудования применяются только сертифицированные материалы.</w:t>
       </w:r>
     </w:p>
     <w:p>
@@ -5346,7 +6381,21 @@
         <w:rPr>
           <w:sz w:val="24"/>
         </w:rPr>
-        <w:t>В своей деятельности обслуживающий персонал руководствуется производственными инструкциями по безопасной эксплуатации технологического оборудования, утвержденными техническим руководителем предприятия.</w:t>
+        <w:t xml:space="preserve">В своей деятельности обслуживающий персонал руководствуется производственными инструкциями по безопасной эксплуатации технологического оборудования, </w:t>
+      </w:r>
+      <w:proofErr w:type="spellStart"/>
+      <w:r>
+        <w:rPr>
+          <w:sz w:val="24"/>
+        </w:rPr>
+        <w:t>утвержденными</w:t>
+      </w:r>
+      <w:proofErr w:type="spellEnd"/>
+      <w:r>
+        <w:rPr>
+          <w:sz w:val="24"/>
+        </w:rPr>
+        <w:t xml:space="preserve"> техническим руководителем предприятия.</w:t>
       </w:r>
     </w:p>
     <w:p>
@@ -5480,14 +6529,48 @@
           <w:spacing w:val="0"/>
           <w:sz w:val="24"/>
         </w:rPr>
-        <w:t xml:space="preserve">Имеющиеся средства связи (громкоговорители, объектовая АТС, городская АТС, портативные радиостанции, сотовые телефоны) обеспечивают оперативное оповещение всех должностных лиц и учреждений, которые должны быть немедленно оповещены об аварии, в соответствии с утвержденной схемой оповещения. </w:t>
+        <w:t xml:space="preserve">Имеющиеся средства связи (громкоговорители, объектовая АТС, городская АТС, портативные радиостанции, сотовые телефоны) обеспечивают оперативное оповещение всех должностных лиц и учреждений, которые должны быть немедленно оповещены об аварии, в соответствии с </w:t>
+      </w:r>
+      <w:proofErr w:type="spellStart"/>
+      <w:r>
+        <w:rPr>
+          <w:bCs/>
+          <w:spacing w:val="0"/>
+          <w:sz w:val="24"/>
+        </w:rPr>
+        <w:t>утвержденной</w:t>
+      </w:r>
+      <w:proofErr w:type="spellEnd"/>
+      <w:r>
+        <w:rPr>
+          <w:bCs/>
+          <w:spacing w:val="0"/>
+          <w:sz w:val="24"/>
+        </w:rPr>
+        <w:t xml:space="preserve"> схемой оповещения. </w:t>
       </w:r>
       <w:r>
         <w:rPr>
           <w:spacing w:val="0"/>
           <w:sz w:val="24"/>
         </w:rPr>
-        <w:t>Населению, услышав сигнал или прерывистые гудки предприятия, необходимо немедленно включить радиоприемник или телевизор, прослушивать информационные сообщения о чрезвычайной ситуации и действовать согласно указаниям МЧС.</w:t>
+        <w:t xml:space="preserve">Населению, услышав сигнал или прерывистые гудки предприятия, необходимо немедленно включить </w:t>
+      </w:r>
+      <w:proofErr w:type="spellStart"/>
+      <w:r>
+        <w:rPr>
+          <w:spacing w:val="0"/>
+          <w:sz w:val="24"/>
+        </w:rPr>
+        <w:t>радиоприемник</w:t>
+      </w:r>
+      <w:proofErr w:type="spellEnd"/>
+      <w:r>
+        <w:rPr>
+          <w:spacing w:val="0"/>
+          <w:sz w:val="24"/>
+        </w:rPr>
+        <w:t xml:space="preserve"> или телевизор, прослушивать информационные сообщения о чрезвычайной ситуации и действовать согласно указаниям МЧС.</w:t>
       </w:r>
       <w:r>
         <w:rPr>
@@ -7019,6 +8102,7 @@
         </w:rPr>
         <w:t xml:space="preserve"> – Схема оповещения при несчастных случаях, авариях и инцидентах на опасных производственных объектах </w:t>
       </w:r>
+      <w:proofErr w:type="gramStart"/>
       <w:r>
         <w:rPr>
           <w:bCs/>
@@ -7026,7 +8110,37 @@
           <w:sz w:val="24"/>
           <w:szCs w:val="24"/>
         </w:rPr>
-        <w:t>{{ Name_org }}</w:t>
+        <w:t xml:space="preserve">{{ </w:t>
+      </w:r>
+      <w:proofErr w:type="spellStart"/>
+      <w:r>
+        <w:rPr>
+          <w:bCs/>
+          <w:spacing w:val="0"/>
+          <w:sz w:val="24"/>
+          <w:szCs w:val="24"/>
+        </w:rPr>
+        <w:t>Name</w:t>
+      </w:r>
+      <w:proofErr w:type="gramEnd"/>
+      <w:r>
+        <w:rPr>
+          <w:bCs/>
+          <w:spacing w:val="0"/>
+          <w:sz w:val="24"/>
+          <w:szCs w:val="24"/>
+        </w:rPr>
+        <w:t>_org</w:t>
+      </w:r>
+      <w:proofErr w:type="spellEnd"/>
+      <w:r>
+        <w:rPr>
+          <w:bCs/>
+          <w:spacing w:val="0"/>
+          <w:sz w:val="24"/>
+          <w:szCs w:val="24"/>
+        </w:rPr>
+        <w:t xml:space="preserve"> }}</w:t>
       </w:r>
       <w:bookmarkEnd w:id="6"/>
     </w:p>
@@ -7550,13 +8664,33 @@
       <w:pStyle w:val="ad"/>
       <w:jc w:val="center"/>
     </w:pPr>
+    <w:proofErr w:type="gramStart"/>
     <w:r>
       <w:rPr>
         <w:b/>
         <w:sz w:val="24"/>
         <w:szCs w:val="24"/>
       </w:rPr>
-      <w:t>{{ year }}</w:t>
+      <w:t xml:space="preserve">{{ </w:t>
+    </w:r>
+    <w:proofErr w:type="spellStart"/>
+    <w:r>
+      <w:rPr>
+        <w:b/>
+        <w:sz w:val="24"/>
+        <w:szCs w:val="24"/>
+      </w:rPr>
+      <w:t>year</w:t>
+    </w:r>
+    <w:proofErr w:type="spellEnd"/>
+    <w:proofErr w:type="gramEnd"/>
+    <w:r>
+      <w:rPr>
+        <w:b/>
+        <w:sz w:val="24"/>
+        <w:szCs w:val="24"/>
+      </w:rPr>
+      <w:t xml:space="preserve"> }}</w:t>
     </w:r>
   </w:p>
 </w:ftr>
@@ -8009,6 +9143,7 @@
               <w:szCs w:val="15"/>
             </w:rPr>
           </w:pPr>
+          <w:proofErr w:type="spellStart"/>
           <w:r>
             <w:rPr>
               <w:sz w:val="15"/>
@@ -8016,6 +9151,7 @@
             </w:rPr>
             <w:t>Изм</w:t>
           </w:r>
+          <w:proofErr w:type="spellEnd"/>
         </w:p>
       </w:tc>
       <w:tc>
@@ -8868,7 +10004,25 @@
                                     <w:sz w:val="22"/>
                                     <w:szCs w:val="16"/>
                                   </w:rPr>
-                                  <w:t>Взам. инв . №</w:t>
+                                  <w:t xml:space="preserve">Взам. </w:t>
+                                </w:r>
+                                <w:proofErr w:type="gramStart"/>
+                                <w:r>
+                                  <w:rPr>
+                                    <w:rFonts w:cs="Segoe UI"/>
+                                    <w:sz w:val="22"/>
+                                    <w:szCs w:val="16"/>
+                                  </w:rPr>
+                                  <w:t>инв .</w:t>
+                                </w:r>
+                                <w:proofErr w:type="gramEnd"/>
+                                <w:r>
+                                  <w:rPr>
+                                    <w:rFonts w:cs="Segoe UI"/>
+                                    <w:sz w:val="22"/>
+                                    <w:szCs w:val="16"/>
+                                  </w:rPr>
+                                  <w:t xml:space="preserve"> №</w:t>
                                 </w:r>
                               </w:p>
                             </w:tc>
@@ -9267,13 +10421,41 @@
                                     <w:szCs w:val="28"/>
                                   </w:rPr>
                                 </w:pPr>
+                                <w:proofErr w:type="gramStart"/>
                                 <w:r>
                                   <w:rPr>
                                     <w:rFonts w:cs="Segoe UI"/>
                                     <w:bCs/>
                                     <w:szCs w:val="28"/>
                                   </w:rPr>
-                                  <w:t>{{ Code_ifl }}</w:t>
+                                  <w:t xml:space="preserve">{{ </w:t>
+                                </w:r>
+                                <w:proofErr w:type="spellStart"/>
+                                <w:r>
+                                  <w:rPr>
+                                    <w:rFonts w:cs="Segoe UI"/>
+                                    <w:bCs/>
+                                    <w:szCs w:val="28"/>
+                                  </w:rPr>
+                                  <w:t>Code</w:t>
+                                </w:r>
+                                <w:proofErr w:type="gramEnd"/>
+                                <w:r>
+                                  <w:rPr>
+                                    <w:rFonts w:cs="Segoe UI"/>
+                                    <w:bCs/>
+                                    <w:szCs w:val="28"/>
+                                  </w:rPr>
+                                  <w:t>_ifl</w:t>
+                                </w:r>
+                                <w:proofErr w:type="spellEnd"/>
+                                <w:r>
+                                  <w:rPr>
+                                    <w:rFonts w:cs="Segoe UI"/>
+                                    <w:bCs/>
+                                    <w:szCs w:val="28"/>
+                                  </w:rPr>
+                                  <w:t xml:space="preserve"> }}</w:t>
                                 </w:r>
                                 <w:r>
                                   <w:rPr>
@@ -11784,7 +12966,25 @@
                               <w:sz w:val="22"/>
                               <w:szCs w:val="16"/>
                             </w:rPr>
-                            <w:t>Взам. инв . №</w:t>
+                            <w:t xml:space="preserve">Взам. </w:t>
+                          </w:r>
+                          <w:proofErr w:type="gramStart"/>
+                          <w:r>
+                            <w:rPr>
+                              <w:rFonts w:cs="Segoe UI"/>
+                              <w:sz w:val="22"/>
+                              <w:szCs w:val="16"/>
+                            </w:rPr>
+                            <w:t>инв .</w:t>
+                          </w:r>
+                          <w:proofErr w:type="gramEnd"/>
+                          <w:r>
+                            <w:rPr>
+                              <w:rFonts w:cs="Segoe UI"/>
+                              <w:sz w:val="22"/>
+                              <w:szCs w:val="16"/>
+                            </w:rPr>
+                            <w:t xml:space="preserve"> №</w:t>
                           </w:r>
                         </w:p>
                       </w:tc>
@@ -12183,13 +13383,41 @@
                               <w:szCs w:val="28"/>
                             </w:rPr>
                           </w:pPr>
+                          <w:proofErr w:type="gramStart"/>
                           <w:r>
                             <w:rPr>
                               <w:rFonts w:cs="Segoe UI"/>
                               <w:bCs/>
                               <w:szCs w:val="28"/>
                             </w:rPr>
-                            <w:t>{{ Code_ifl }}</w:t>
+                            <w:t xml:space="preserve">{{ </w:t>
+                          </w:r>
+                          <w:proofErr w:type="spellStart"/>
+                          <w:r>
+                            <w:rPr>
+                              <w:rFonts w:cs="Segoe UI"/>
+                              <w:bCs/>
+                              <w:szCs w:val="28"/>
+                            </w:rPr>
+                            <w:t>Code</w:t>
+                          </w:r>
+                          <w:proofErr w:type="gramEnd"/>
+                          <w:r>
+                            <w:rPr>
+                              <w:rFonts w:cs="Segoe UI"/>
+                              <w:bCs/>
+                              <w:szCs w:val="28"/>
+                            </w:rPr>
+                            <w:t>_ifl</w:t>
+                          </w:r>
+                          <w:proofErr w:type="spellEnd"/>
+                          <w:r>
+                            <w:rPr>
+                              <w:rFonts w:cs="Segoe UI"/>
+                              <w:bCs/>
+                              <w:szCs w:val="28"/>
+                            </w:rPr>
+                            <w:t xml:space="preserve"> }}</w:t>
                           </w:r>
                           <w:r>
                             <w:rPr>
@@ -14787,7 +16015,23 @@
                                     <w:rFonts w:cs="Segoe UI"/>
                                     <w:sz w:val="20"/>
                                   </w:rPr>
-                                  <w:t>Взам. инв . №</w:t>
+                                  <w:t xml:space="preserve">Взам. </w:t>
+                                </w:r>
+                                <w:proofErr w:type="gramStart"/>
+                                <w:r>
+                                  <w:rPr>
+                                    <w:rFonts w:cs="Segoe UI"/>
+                                    <w:sz w:val="20"/>
+                                  </w:rPr>
+                                  <w:t>инв .</w:t>
+                                </w:r>
+                                <w:proofErr w:type="gramEnd"/>
+                                <w:r>
+                                  <w:rPr>
+                                    <w:rFonts w:cs="Segoe UI"/>
+                                    <w:sz w:val="20"/>
+                                  </w:rPr>
+                                  <w:t xml:space="preserve"> №</w:t>
                                 </w:r>
                               </w:p>
                             </w:tc>
@@ -15180,13 +16424,41 @@
                                     <w:szCs w:val="28"/>
                                   </w:rPr>
                                 </w:pPr>
+                                <w:proofErr w:type="gramStart"/>
                                 <w:r>
                                   <w:rPr>
                                     <w:rFonts w:cs="Segoe UI"/>
                                     <w:bCs/>
                                     <w:szCs w:val="28"/>
                                   </w:rPr>
-                                  <w:t>{{ Code_ifl }}</w:t>
+                                  <w:t xml:space="preserve">{{ </w:t>
+                                </w:r>
+                                <w:proofErr w:type="spellStart"/>
+                                <w:r>
+                                  <w:rPr>
+                                    <w:rFonts w:cs="Segoe UI"/>
+                                    <w:bCs/>
+                                    <w:szCs w:val="28"/>
+                                  </w:rPr>
+                                  <w:t>Code</w:t>
+                                </w:r>
+                                <w:proofErr w:type="gramEnd"/>
+                                <w:r>
+                                  <w:rPr>
+                                    <w:rFonts w:cs="Segoe UI"/>
+                                    <w:bCs/>
+                                    <w:szCs w:val="28"/>
+                                  </w:rPr>
+                                  <w:t>_ifl</w:t>
+                                </w:r>
+                                <w:proofErr w:type="spellEnd"/>
+                                <w:r>
+                                  <w:rPr>
+                                    <w:rFonts w:cs="Segoe UI"/>
+                                    <w:bCs/>
+                                    <w:szCs w:val="28"/>
+                                  </w:rPr>
+                                  <w:t xml:space="preserve"> }}</w:t>
                                 </w:r>
                                 <w:r>
                                   <w:rPr>
@@ -17761,7 +19033,23 @@
                               <w:rFonts w:cs="Segoe UI"/>
                               <w:sz w:val="20"/>
                             </w:rPr>
-                            <w:t>Взам. инв . №</w:t>
+                            <w:t xml:space="preserve">Взам. </w:t>
+                          </w:r>
+                          <w:proofErr w:type="gramStart"/>
+                          <w:r>
+                            <w:rPr>
+                              <w:rFonts w:cs="Segoe UI"/>
+                              <w:sz w:val="20"/>
+                            </w:rPr>
+                            <w:t>инв .</w:t>
+                          </w:r>
+                          <w:proofErr w:type="gramEnd"/>
+                          <w:r>
+                            <w:rPr>
+                              <w:rFonts w:cs="Segoe UI"/>
+                              <w:sz w:val="20"/>
+                            </w:rPr>
+                            <w:t xml:space="preserve"> №</w:t>
                           </w:r>
                         </w:p>
                       </w:tc>
@@ -18154,13 +19442,41 @@
                               <w:szCs w:val="28"/>
                             </w:rPr>
                           </w:pPr>
+                          <w:proofErr w:type="gramStart"/>
                           <w:r>
                             <w:rPr>
                               <w:rFonts w:cs="Segoe UI"/>
                               <w:bCs/>
                               <w:szCs w:val="28"/>
                             </w:rPr>
-                            <w:t>{{ Code_ifl }}</w:t>
+                            <w:t xml:space="preserve">{{ </w:t>
+                          </w:r>
+                          <w:proofErr w:type="spellStart"/>
+                          <w:r>
+                            <w:rPr>
+                              <w:rFonts w:cs="Segoe UI"/>
+                              <w:bCs/>
+                              <w:szCs w:val="28"/>
+                            </w:rPr>
+                            <w:t>Code</w:t>
+                          </w:r>
+                          <w:proofErr w:type="gramEnd"/>
+                          <w:r>
+                            <w:rPr>
+                              <w:rFonts w:cs="Segoe UI"/>
+                              <w:bCs/>
+                              <w:szCs w:val="28"/>
+                            </w:rPr>
+                            <w:t>_ifl</w:t>
+                          </w:r>
+                          <w:proofErr w:type="spellEnd"/>
+                          <w:r>
+                            <w:rPr>
+                              <w:rFonts w:cs="Segoe UI"/>
+                              <w:bCs/>
+                              <w:szCs w:val="28"/>
+                            </w:rPr>
+                            <w:t xml:space="preserve"> }}</w:t>
                           </w:r>
                           <w:r>
                             <w:rPr>
@@ -20899,13 +22215,41 @@
                                     <w:szCs w:val="28"/>
                                   </w:rPr>
                                 </w:pPr>
+                                <w:proofErr w:type="gramStart"/>
                                 <w:r>
                                   <w:rPr>
                                     <w:rFonts w:cs="Segoe UI"/>
                                     <w:bCs/>
                                     <w:szCs w:val="28"/>
                                   </w:rPr>
-                                  <w:t>{{ Code_ifl }}</w:t>
+                                  <w:t xml:space="preserve">{{ </w:t>
+                                </w:r>
+                                <w:proofErr w:type="spellStart"/>
+                                <w:r>
+                                  <w:rPr>
+                                    <w:rFonts w:cs="Segoe UI"/>
+                                    <w:bCs/>
+                                    <w:szCs w:val="28"/>
+                                  </w:rPr>
+                                  <w:t>Code</w:t>
+                                </w:r>
+                                <w:proofErr w:type="gramEnd"/>
+                                <w:r>
+                                  <w:rPr>
+                                    <w:rFonts w:cs="Segoe UI"/>
+                                    <w:bCs/>
+                                    <w:szCs w:val="28"/>
+                                  </w:rPr>
+                                  <w:t>_ifl</w:t>
+                                </w:r>
+                                <w:proofErr w:type="spellEnd"/>
+                                <w:r>
+                                  <w:rPr>
+                                    <w:rFonts w:cs="Segoe UI"/>
+                                    <w:bCs/>
+                                    <w:szCs w:val="28"/>
+                                  </w:rPr>
+                                  <w:t xml:space="preserve"> }}</w:t>
                                 </w:r>
                                 <w:r>
                                   <w:rPr>
@@ -22267,13 +23611,41 @@
                               <w:szCs w:val="28"/>
                             </w:rPr>
                           </w:pPr>
+                          <w:proofErr w:type="gramStart"/>
                           <w:r>
                             <w:rPr>
                               <w:rFonts w:cs="Segoe UI"/>
                               <w:bCs/>
                               <w:szCs w:val="28"/>
                             </w:rPr>
-                            <w:t>{{ Code_ifl }}</w:t>
+                            <w:t xml:space="preserve">{{ </w:t>
+                          </w:r>
+                          <w:proofErr w:type="spellStart"/>
+                          <w:r>
+                            <w:rPr>
+                              <w:rFonts w:cs="Segoe UI"/>
+                              <w:bCs/>
+                              <w:szCs w:val="28"/>
+                            </w:rPr>
+                            <w:t>Code</w:t>
+                          </w:r>
+                          <w:proofErr w:type="gramEnd"/>
+                          <w:r>
+                            <w:rPr>
+                              <w:rFonts w:cs="Segoe UI"/>
+                              <w:bCs/>
+                              <w:szCs w:val="28"/>
+                            </w:rPr>
+                            <w:t>_ifl</w:t>
+                          </w:r>
+                          <w:proofErr w:type="spellEnd"/>
+                          <w:r>
+                            <w:rPr>
+                              <w:rFonts w:cs="Segoe UI"/>
+                              <w:bCs/>
+                              <w:szCs w:val="28"/>
+                            </w:rPr>
+                            <w:t xml:space="preserve"> }}</w:t>
                           </w:r>
                           <w:r>
                             <w:rPr>
@@ -25968,7 +27340,25 @@
                                     <w:sz w:val="18"/>
                                     <w:szCs w:val="18"/>
                                   </w:rPr>
-                                  <w:t>Взам. инв . №</w:t>
+                                  <w:t xml:space="preserve">Взам. </w:t>
+                                </w:r>
+                                <w:proofErr w:type="gramStart"/>
+                                <w:r>
+                                  <w:rPr>
+                                    <w:rFonts w:cs="Segoe UI"/>
+                                    <w:sz w:val="18"/>
+                                    <w:szCs w:val="18"/>
+                                  </w:rPr>
+                                  <w:t>инв .</w:t>
+                                </w:r>
+                                <w:proofErr w:type="gramEnd"/>
+                                <w:r>
+                                  <w:rPr>
+                                    <w:rFonts w:cs="Segoe UI"/>
+                                    <w:sz w:val="18"/>
+                                    <w:szCs w:val="18"/>
+                                  </w:rPr>
+                                  <w:t xml:space="preserve"> №</w:t>
                                 </w:r>
                               </w:p>
                             </w:tc>
@@ -26355,13 +27745,41 @@
                                     <w:szCs w:val="28"/>
                                   </w:rPr>
                                 </w:pPr>
+                                <w:proofErr w:type="gramStart"/>
                                 <w:r>
                                   <w:rPr>
                                     <w:rFonts w:cs="Segoe UI"/>
                                     <w:bCs/>
                                     <w:szCs w:val="28"/>
                                   </w:rPr>
-                                  <w:t>{{ Code_ifl }}</w:t>
+                                  <w:t xml:space="preserve">{{ </w:t>
+                                </w:r>
+                                <w:proofErr w:type="spellStart"/>
+                                <w:r>
+                                  <w:rPr>
+                                    <w:rFonts w:cs="Segoe UI"/>
+                                    <w:bCs/>
+                                    <w:szCs w:val="28"/>
+                                  </w:rPr>
+                                  <w:t>Code</w:t>
+                                </w:r>
+                                <w:proofErr w:type="gramEnd"/>
+                                <w:r>
+                                  <w:rPr>
+                                    <w:rFonts w:cs="Segoe UI"/>
+                                    <w:bCs/>
+                                    <w:szCs w:val="28"/>
+                                  </w:rPr>
+                                  <w:t>_ifl</w:t>
+                                </w:r>
+                                <w:proofErr w:type="spellEnd"/>
+                                <w:r>
+                                  <w:rPr>
+                                    <w:rFonts w:cs="Segoe UI"/>
+                                    <w:bCs/>
+                                    <w:szCs w:val="28"/>
+                                  </w:rPr>
+                                  <w:t xml:space="preserve"> }}</w:t>
                                 </w:r>
                                 <w:r>
                                   <w:rPr>
@@ -28826,7 +30244,25 @@
                               <w:sz w:val="18"/>
                               <w:szCs w:val="18"/>
                             </w:rPr>
-                            <w:t>Взам. инв . №</w:t>
+                            <w:t xml:space="preserve">Взам. </w:t>
+                          </w:r>
+                          <w:proofErr w:type="gramStart"/>
+                          <w:r>
+                            <w:rPr>
+                              <w:rFonts w:cs="Segoe UI"/>
+                              <w:sz w:val="18"/>
+                              <w:szCs w:val="18"/>
+                            </w:rPr>
+                            <w:t>инв .</w:t>
+                          </w:r>
+                          <w:proofErr w:type="gramEnd"/>
+                          <w:r>
+                            <w:rPr>
+                              <w:rFonts w:cs="Segoe UI"/>
+                              <w:sz w:val="18"/>
+                              <w:szCs w:val="18"/>
+                            </w:rPr>
+                            <w:t xml:space="preserve"> №</w:t>
                           </w:r>
                         </w:p>
                       </w:tc>
@@ -29213,13 +30649,41 @@
                               <w:szCs w:val="28"/>
                             </w:rPr>
                           </w:pPr>
+                          <w:proofErr w:type="gramStart"/>
                           <w:r>
                             <w:rPr>
                               <w:rFonts w:cs="Segoe UI"/>
                               <w:bCs/>
                               <w:szCs w:val="28"/>
                             </w:rPr>
-                            <w:t>{{ Code_ifl }}</w:t>
+                            <w:t xml:space="preserve">{{ </w:t>
+                          </w:r>
+                          <w:proofErr w:type="spellStart"/>
+                          <w:r>
+                            <w:rPr>
+                              <w:rFonts w:cs="Segoe UI"/>
+                              <w:bCs/>
+                              <w:szCs w:val="28"/>
+                            </w:rPr>
+                            <w:t>Code</w:t>
+                          </w:r>
+                          <w:proofErr w:type="gramEnd"/>
+                          <w:r>
+                            <w:rPr>
+                              <w:rFonts w:cs="Segoe UI"/>
+                              <w:bCs/>
+                              <w:szCs w:val="28"/>
+                            </w:rPr>
+                            <w:t>_ifl</w:t>
+                          </w:r>
+                          <w:proofErr w:type="spellEnd"/>
+                          <w:r>
+                            <w:rPr>
+                              <w:rFonts w:cs="Segoe UI"/>
+                              <w:bCs/>
+                              <w:szCs w:val="28"/>
+                            </w:rPr>
+                            <w:t xml:space="preserve"> }}</w:t>
                           </w:r>
                           <w:r>
                             <w:rPr>
@@ -31785,7 +33249,25 @@
                                     <w:sz w:val="18"/>
                                     <w:szCs w:val="18"/>
                                   </w:rPr>
-                                  <w:t>Взам. инв . №</w:t>
+                                  <w:t xml:space="preserve">Взам. </w:t>
+                                </w:r>
+                                <w:proofErr w:type="gramStart"/>
+                                <w:r>
+                                  <w:rPr>
+                                    <w:rFonts w:cs="Segoe UI"/>
+                                    <w:sz w:val="18"/>
+                                    <w:szCs w:val="18"/>
+                                  </w:rPr>
+                                  <w:t>инв .</w:t>
+                                </w:r>
+                                <w:proofErr w:type="gramEnd"/>
+                                <w:r>
+                                  <w:rPr>
+                                    <w:rFonts w:cs="Segoe UI"/>
+                                    <w:sz w:val="18"/>
+                                    <w:szCs w:val="18"/>
+                                  </w:rPr>
+                                  <w:t xml:space="preserve"> №</w:t>
                                 </w:r>
                               </w:p>
                             </w:tc>
@@ -32172,13 +33654,41 @@
                                     <w:szCs w:val="28"/>
                                   </w:rPr>
                                 </w:pPr>
+                                <w:proofErr w:type="gramStart"/>
                                 <w:r>
                                   <w:rPr>
                                     <w:rFonts w:cs="Segoe UI"/>
                                     <w:bCs/>
                                     <w:szCs w:val="28"/>
                                   </w:rPr>
-                                  <w:t>{{ Code_ifl }}</w:t>
+                                  <w:t xml:space="preserve">{{ </w:t>
+                                </w:r>
+                                <w:proofErr w:type="spellStart"/>
+                                <w:r>
+                                  <w:rPr>
+                                    <w:rFonts w:cs="Segoe UI"/>
+                                    <w:bCs/>
+                                    <w:szCs w:val="28"/>
+                                  </w:rPr>
+                                  <w:t>Code</w:t>
+                                </w:r>
+                                <w:proofErr w:type="gramEnd"/>
+                                <w:r>
+                                  <w:rPr>
+                                    <w:rFonts w:cs="Segoe UI"/>
+                                    <w:bCs/>
+                                    <w:szCs w:val="28"/>
+                                  </w:rPr>
+                                  <w:t>_ifl</w:t>
+                                </w:r>
+                                <w:proofErr w:type="spellEnd"/>
+                                <w:r>
+                                  <w:rPr>
+                                    <w:rFonts w:cs="Segoe UI"/>
+                                    <w:bCs/>
+                                    <w:szCs w:val="28"/>
+                                  </w:rPr>
+                                  <w:t xml:space="preserve"> }}</w:t>
                                 </w:r>
                                 <w:r>
                                   <w:rPr>
@@ -34647,7 +36157,25 @@
                               <w:sz w:val="18"/>
                               <w:szCs w:val="18"/>
                             </w:rPr>
-                            <w:t>Взам. инв . №</w:t>
+                            <w:t xml:space="preserve">Взам. </w:t>
+                          </w:r>
+                          <w:proofErr w:type="gramStart"/>
+                          <w:r>
+                            <w:rPr>
+                              <w:rFonts w:cs="Segoe UI"/>
+                              <w:sz w:val="18"/>
+                              <w:szCs w:val="18"/>
+                            </w:rPr>
+                            <w:t>инв .</w:t>
+                          </w:r>
+                          <w:proofErr w:type="gramEnd"/>
+                          <w:r>
+                            <w:rPr>
+                              <w:rFonts w:cs="Segoe UI"/>
+                              <w:sz w:val="18"/>
+                              <w:szCs w:val="18"/>
+                            </w:rPr>
+                            <w:t xml:space="preserve"> №</w:t>
                           </w:r>
                         </w:p>
                       </w:tc>
@@ -35034,13 +36562,41 @@
                               <w:szCs w:val="28"/>
                             </w:rPr>
                           </w:pPr>
+                          <w:proofErr w:type="gramStart"/>
                           <w:r>
                             <w:rPr>
                               <w:rFonts w:cs="Segoe UI"/>
                               <w:bCs/>
                               <w:szCs w:val="28"/>
                             </w:rPr>
-                            <w:t>{{ Code_ifl }}</w:t>
+                            <w:t xml:space="preserve">{{ </w:t>
+                          </w:r>
+                          <w:proofErr w:type="spellStart"/>
+                          <w:r>
+                            <w:rPr>
+                              <w:rFonts w:cs="Segoe UI"/>
+                              <w:bCs/>
+                              <w:szCs w:val="28"/>
+                            </w:rPr>
+                            <w:t>Code</w:t>
+                          </w:r>
+                          <w:proofErr w:type="gramEnd"/>
+                          <w:r>
+                            <w:rPr>
+                              <w:rFonts w:cs="Segoe UI"/>
+                              <w:bCs/>
+                              <w:szCs w:val="28"/>
+                            </w:rPr>
+                            <w:t>_ifl</w:t>
+                          </w:r>
+                          <w:proofErr w:type="spellEnd"/>
+                          <w:r>
+                            <w:rPr>
+                              <w:rFonts w:cs="Segoe UI"/>
+                              <w:bCs/>
+                              <w:szCs w:val="28"/>
+                            </w:rPr>
+                            <w:t xml:space="preserve"> }}</w:t>
                           </w:r>
                           <w:r>
                             <w:rPr>
